--- a/mavencheatsheet.docx
+++ b/mavencheatsheet.docx
@@ -1428,6 +1428,7 @@
         <w:br/>
         <w:t xml:space="preserve">    </w:t>
       </w:r>
+      <w:bookmarkStart w:id="0" w:name="_GoBack"/>
       <w:r>
         <w:rPr>
           <w:rFonts w:ascii="Consolas" w:eastAsia="Times New Roman" w:hAnsi="Consolas" w:cs="Courier New"/>
@@ -2016,8 +2017,6 @@
         </w:rPr>
         <w:t>App</w:t>
       </w:r>
-      <w:bookmarkStart w:id="0" w:name="_GoBack"/>
-      <w:bookmarkEnd w:id="0"/>
       <w:proofErr w:type="spellEnd"/>
       <w:r>
         <w:rPr>
@@ -2154,6 +2153,7 @@
         </w:rPr>
         <w:br/>
       </w:r>
+      <w:bookmarkEnd w:id="0"/>
       <w:r>
         <w:rPr>
           <w:rFonts w:ascii="Consolas" w:eastAsia="Times New Roman" w:hAnsi="Consolas" w:cs="Courier New"/>
@@ -2590,6 +2590,1287 @@
         <w:t>exec:java</w:t>
       </w:r>
       <w:proofErr w:type="spellEnd"/>
+    </w:p>
+    <w:p>
+      <w:pPr>
+        <w:rPr>
+          <w:lang w:val="en-US"/>
+        </w:rPr>
+      </w:pPr>
+    </w:p>
+    <w:p>
+      <w:pPr>
+        <w:rPr>
+          <w:lang w:val="en-US"/>
+        </w:rPr>
+      </w:pPr>
+    </w:p>
+    <w:p>
+      <w:pPr>
+        <w:rPr>
+          <w:lang w:val="en-US"/>
+        </w:rPr>
+      </w:pPr>
+    </w:p>
+    <w:p>
+      <w:pPr>
+        <w:rPr>
+          <w:lang w:val="en-US"/>
+        </w:rPr>
+      </w:pPr>
+    </w:p>
+    <w:p>
+      <w:pPr>
+        <w:pStyle w:val="Kop4"/>
+        <w:shd w:val="clear" w:color="auto" w:fill="FFFFFF"/>
+        <w:spacing w:before="150" w:after="150" w:line="300" w:lineRule="atLeast"/>
+        <w:rPr>
+          <w:rFonts w:ascii="Helvetica" w:hAnsi="Helvetica" w:cs="Helvetica"/>
+          <w:color w:val="333333"/>
+          <w:sz w:val="26"/>
+          <w:szCs w:val="26"/>
+          <w:lang w:val="en-US"/>
+        </w:rPr>
+      </w:pPr>
+      <w:r>
+        <w:rPr>
+          <w:rFonts w:ascii="Helvetica" w:hAnsi="Helvetica" w:cs="Helvetica"/>
+          <w:color w:val="333333"/>
+          <w:sz w:val="26"/>
+          <w:szCs w:val="26"/>
+          <w:lang w:val="en-US"/>
+        </w:rPr>
+        <w:t xml:space="preserve">Maven </w:t>
+      </w:r>
+      <w:r>
+        <w:rPr>
+          <w:rFonts w:ascii="Helvetica" w:hAnsi="Helvetica" w:cs="Helvetica"/>
+          <w:color w:val="333333"/>
+          <w:sz w:val="26"/>
+          <w:szCs w:val="26"/>
+          <w:lang w:val="en-US"/>
+        </w:rPr>
+        <w:t>Commands</w:t>
+      </w:r>
+    </w:p>
+    <w:tbl>
+      <w:tblPr>
+        <w:tblW w:w="0" w:type="auto"/>
+        <w:tblCellSpacing w:w="0" w:type="dxa"/>
+        <w:tblBorders>
+          <w:top w:val="single" w:sz="6" w:space="0" w:color="CCCCCC"/>
+          <w:left w:val="single" w:sz="6" w:space="0" w:color="CCCCCC"/>
+          <w:bottom w:val="single" w:sz="6" w:space="0" w:color="CCCCCC"/>
+          <w:right w:val="single" w:sz="6" w:space="0" w:color="CCCCCC"/>
+        </w:tblBorders>
+        <w:shd w:val="clear" w:color="auto" w:fill="F0F0F0"/>
+        <w:tblCellMar>
+          <w:top w:w="60" w:type="dxa"/>
+          <w:left w:w="60" w:type="dxa"/>
+          <w:bottom w:w="60" w:type="dxa"/>
+          <w:right w:w="60" w:type="dxa"/>
+        </w:tblCellMar>
+        <w:tblLook w:val="04A0" w:firstRow="1" w:lastRow="0" w:firstColumn="1" w:lastColumn="0" w:noHBand="0" w:noVBand="1"/>
+      </w:tblPr>
+      <w:tblGrid>
+        <w:gridCol w:w="1364"/>
+        <w:gridCol w:w="7692"/>
+      </w:tblGrid>
+      <w:tr>
+        <w:trPr>
+          <w:tblCellSpacing w:w="0" w:type="dxa"/>
+        </w:trPr>
+        <w:tc>
+          <w:tcPr>
+            <w:tcW w:w="0" w:type="auto"/>
+            <w:shd w:val="clear" w:color="auto" w:fill="F0F0F0"/>
+            <w:tcMar>
+              <w:top w:w="30" w:type="dxa"/>
+              <w:left w:w="120" w:type="dxa"/>
+              <w:bottom w:w="30" w:type="dxa"/>
+              <w:right w:w="120" w:type="dxa"/>
+            </w:tcMar>
+            <w:vAlign w:val="center"/>
+            <w:hideMark/>
+          </w:tcPr>
+          <w:p>
+            <w:pPr>
+              <w:rPr>
+                <w:rFonts w:ascii="Arial" w:hAnsi="Arial" w:cs="Arial"/>
+                <w:color w:val="000000"/>
+              </w:rPr>
+            </w:pPr>
+            <w:proofErr w:type="spellStart"/>
+            <w:r>
+              <w:rPr>
+                <w:rFonts w:ascii="Arial" w:hAnsi="Arial" w:cs="Arial"/>
+                <w:color w:val="000000"/>
+              </w:rPr>
+              <w:t>Build</w:t>
+            </w:r>
+            <w:proofErr w:type="spellEnd"/>
+            <w:r>
+              <w:rPr>
+                <w:rFonts w:ascii="Arial" w:hAnsi="Arial" w:cs="Arial"/>
+                <w:color w:val="000000"/>
+              </w:rPr>
+              <w:t xml:space="preserve"> </w:t>
+            </w:r>
+            <w:proofErr w:type="spellStart"/>
+            <w:r>
+              <w:rPr>
+                <w:rFonts w:ascii="Arial" w:hAnsi="Arial" w:cs="Arial"/>
+                <w:color w:val="000000"/>
+              </w:rPr>
+              <w:t>Phase</w:t>
+            </w:r>
+            <w:proofErr w:type="spellEnd"/>
+          </w:p>
+        </w:tc>
+        <w:tc>
+          <w:tcPr>
+            <w:tcW w:w="0" w:type="auto"/>
+            <w:shd w:val="clear" w:color="auto" w:fill="F0F0F0"/>
+            <w:tcMar>
+              <w:top w:w="30" w:type="dxa"/>
+              <w:left w:w="120" w:type="dxa"/>
+              <w:bottom w:w="30" w:type="dxa"/>
+              <w:right w:w="120" w:type="dxa"/>
+            </w:tcMar>
+            <w:vAlign w:val="center"/>
+            <w:hideMark/>
+          </w:tcPr>
+          <w:p>
+            <w:pPr>
+              <w:rPr>
+                <w:rFonts w:ascii="Arial" w:hAnsi="Arial" w:cs="Arial"/>
+                <w:color w:val="000000"/>
+              </w:rPr>
+            </w:pPr>
+            <w:proofErr w:type="spellStart"/>
+            <w:r>
+              <w:rPr>
+                <w:rFonts w:ascii="Arial" w:hAnsi="Arial" w:cs="Arial"/>
+                <w:color w:val="000000"/>
+              </w:rPr>
+              <w:t>Description</w:t>
+            </w:r>
+            <w:proofErr w:type="spellEnd"/>
+          </w:p>
+        </w:tc>
+      </w:tr>
+      <w:tr>
+        <w:trPr>
+          <w:tblCellSpacing w:w="0" w:type="dxa"/>
+        </w:trPr>
+        <w:tc>
+          <w:tcPr>
+            <w:tcW w:w="0" w:type="auto"/>
+            <w:shd w:val="clear" w:color="auto" w:fill="F0F0F0"/>
+            <w:tcMar>
+              <w:top w:w="30" w:type="dxa"/>
+              <w:left w:w="120" w:type="dxa"/>
+              <w:bottom w:w="30" w:type="dxa"/>
+              <w:right w:w="120" w:type="dxa"/>
+            </w:tcMar>
+            <w:vAlign w:val="center"/>
+            <w:hideMark/>
+          </w:tcPr>
+          <w:p>
+            <w:pPr>
+              <w:rPr>
+                <w:rFonts w:ascii="Arial" w:hAnsi="Arial" w:cs="Arial"/>
+                <w:color w:val="000000"/>
+              </w:rPr>
+            </w:pPr>
+            <w:proofErr w:type="spellStart"/>
+            <w:proofErr w:type="gramStart"/>
+            <w:r>
+              <w:rPr>
+                <w:rStyle w:val="HTMLCode"/>
+                <w:rFonts w:eastAsiaTheme="minorHAnsi"/>
+                <w:color w:val="000000"/>
+                <w:sz w:val="22"/>
+                <w:szCs w:val="22"/>
+              </w:rPr>
+              <w:t>validate</w:t>
+            </w:r>
+            <w:proofErr w:type="spellEnd"/>
+            <w:proofErr w:type="gramEnd"/>
+          </w:p>
+        </w:tc>
+        <w:tc>
+          <w:tcPr>
+            <w:tcW w:w="0" w:type="auto"/>
+            <w:shd w:val="clear" w:color="auto" w:fill="F0F0F0"/>
+            <w:tcMar>
+              <w:top w:w="30" w:type="dxa"/>
+              <w:left w:w="120" w:type="dxa"/>
+              <w:bottom w:w="30" w:type="dxa"/>
+              <w:right w:w="120" w:type="dxa"/>
+            </w:tcMar>
+            <w:vAlign w:val="center"/>
+            <w:hideMark/>
+          </w:tcPr>
+          <w:p>
+            <w:pPr>
+              <w:rPr>
+                <w:rFonts w:ascii="Arial" w:hAnsi="Arial" w:cs="Arial"/>
+                <w:color w:val="000000"/>
+              </w:rPr>
+            </w:pPr>
+            <w:r>
+              <w:rPr>
+                <w:rFonts w:ascii="Arial" w:hAnsi="Arial" w:cs="Arial"/>
+                <w:color w:val="000000"/>
+                <w:lang w:val="en-US"/>
+              </w:rPr>
+              <w:t xml:space="preserve">Validates that the project is correct and all necessary information is available. </w:t>
+            </w:r>
+            <w:proofErr w:type="spellStart"/>
+            <w:r>
+              <w:rPr>
+                <w:rFonts w:ascii="Arial" w:hAnsi="Arial" w:cs="Arial"/>
+                <w:color w:val="000000"/>
+              </w:rPr>
+              <w:t>This</w:t>
+            </w:r>
+            <w:proofErr w:type="spellEnd"/>
+            <w:r>
+              <w:rPr>
+                <w:rFonts w:ascii="Arial" w:hAnsi="Arial" w:cs="Arial"/>
+                <w:color w:val="000000"/>
+              </w:rPr>
+              <w:t xml:space="preserve"> </w:t>
+            </w:r>
+            <w:proofErr w:type="spellStart"/>
+            <w:r>
+              <w:rPr>
+                <w:rFonts w:ascii="Arial" w:hAnsi="Arial" w:cs="Arial"/>
+                <w:color w:val="000000"/>
+              </w:rPr>
+              <w:t>also</w:t>
+            </w:r>
+            <w:proofErr w:type="spellEnd"/>
+            <w:r>
+              <w:rPr>
+                <w:rFonts w:ascii="Arial" w:hAnsi="Arial" w:cs="Arial"/>
+                <w:color w:val="000000"/>
+              </w:rPr>
+              <w:t xml:space="preserve"> </w:t>
+            </w:r>
+            <w:proofErr w:type="spellStart"/>
+            <w:r>
+              <w:rPr>
+                <w:rFonts w:ascii="Arial" w:hAnsi="Arial" w:cs="Arial"/>
+                <w:color w:val="000000"/>
+              </w:rPr>
+              <w:t>makes</w:t>
+            </w:r>
+            <w:proofErr w:type="spellEnd"/>
+            <w:r>
+              <w:rPr>
+                <w:rFonts w:ascii="Arial" w:hAnsi="Arial" w:cs="Arial"/>
+                <w:color w:val="000000"/>
+              </w:rPr>
+              <w:t xml:space="preserve"> </w:t>
+            </w:r>
+            <w:proofErr w:type="spellStart"/>
+            <w:r>
+              <w:rPr>
+                <w:rFonts w:ascii="Arial" w:hAnsi="Arial" w:cs="Arial"/>
+                <w:color w:val="000000"/>
+              </w:rPr>
+              <w:t>sure</w:t>
+            </w:r>
+            <w:proofErr w:type="spellEnd"/>
+            <w:r>
+              <w:rPr>
+                <w:rFonts w:ascii="Arial" w:hAnsi="Arial" w:cs="Arial"/>
+                <w:color w:val="000000"/>
+              </w:rPr>
+              <w:t xml:space="preserve"> </w:t>
+            </w:r>
+            <w:proofErr w:type="spellStart"/>
+            <w:r>
+              <w:rPr>
+                <w:rFonts w:ascii="Arial" w:hAnsi="Arial" w:cs="Arial"/>
+                <w:color w:val="000000"/>
+              </w:rPr>
+              <w:t>the</w:t>
+            </w:r>
+            <w:proofErr w:type="spellEnd"/>
+            <w:r>
+              <w:rPr>
+                <w:rFonts w:ascii="Arial" w:hAnsi="Arial" w:cs="Arial"/>
+                <w:color w:val="000000"/>
+              </w:rPr>
+              <w:t xml:space="preserve"> </w:t>
+            </w:r>
+            <w:proofErr w:type="spellStart"/>
+            <w:r>
+              <w:rPr>
+                <w:rFonts w:ascii="Arial" w:hAnsi="Arial" w:cs="Arial"/>
+                <w:color w:val="000000"/>
+              </w:rPr>
+              <w:t>dependencies</w:t>
+            </w:r>
+            <w:proofErr w:type="spellEnd"/>
+            <w:r>
+              <w:rPr>
+                <w:rFonts w:ascii="Arial" w:hAnsi="Arial" w:cs="Arial"/>
+                <w:color w:val="000000"/>
+              </w:rPr>
+              <w:t xml:space="preserve"> are </w:t>
+            </w:r>
+            <w:proofErr w:type="spellStart"/>
+            <w:r>
+              <w:rPr>
+                <w:rFonts w:ascii="Arial" w:hAnsi="Arial" w:cs="Arial"/>
+                <w:color w:val="000000"/>
+              </w:rPr>
+              <w:t>downloaded</w:t>
+            </w:r>
+            <w:proofErr w:type="spellEnd"/>
+            <w:r>
+              <w:rPr>
+                <w:rFonts w:ascii="Arial" w:hAnsi="Arial" w:cs="Arial"/>
+                <w:color w:val="000000"/>
+              </w:rPr>
+              <w:t>.</w:t>
+            </w:r>
+          </w:p>
+        </w:tc>
+      </w:tr>
+      <w:tr>
+        <w:trPr>
+          <w:tblCellSpacing w:w="0" w:type="dxa"/>
+        </w:trPr>
+        <w:tc>
+          <w:tcPr>
+            <w:tcW w:w="0" w:type="auto"/>
+            <w:shd w:val="clear" w:color="auto" w:fill="F0F0F0"/>
+            <w:tcMar>
+              <w:top w:w="30" w:type="dxa"/>
+              <w:left w:w="120" w:type="dxa"/>
+              <w:bottom w:w="30" w:type="dxa"/>
+              <w:right w:w="120" w:type="dxa"/>
+            </w:tcMar>
+            <w:vAlign w:val="center"/>
+            <w:hideMark/>
+          </w:tcPr>
+          <w:p>
+            <w:pPr>
+              <w:rPr>
+                <w:rFonts w:ascii="Arial" w:hAnsi="Arial" w:cs="Arial"/>
+                <w:color w:val="000000"/>
+              </w:rPr>
+            </w:pPr>
+            <w:proofErr w:type="spellStart"/>
+            <w:proofErr w:type="gramStart"/>
+            <w:r>
+              <w:rPr>
+                <w:rStyle w:val="HTMLCode"/>
+                <w:rFonts w:eastAsiaTheme="minorHAnsi"/>
+                <w:color w:val="000000"/>
+                <w:sz w:val="22"/>
+                <w:szCs w:val="22"/>
+              </w:rPr>
+              <w:t>compile</w:t>
+            </w:r>
+            <w:proofErr w:type="spellEnd"/>
+            <w:proofErr w:type="gramEnd"/>
+          </w:p>
+        </w:tc>
+        <w:tc>
+          <w:tcPr>
+            <w:tcW w:w="0" w:type="auto"/>
+            <w:shd w:val="clear" w:color="auto" w:fill="F0F0F0"/>
+            <w:tcMar>
+              <w:top w:w="30" w:type="dxa"/>
+              <w:left w:w="120" w:type="dxa"/>
+              <w:bottom w:w="30" w:type="dxa"/>
+              <w:right w:w="120" w:type="dxa"/>
+            </w:tcMar>
+            <w:vAlign w:val="center"/>
+            <w:hideMark/>
+          </w:tcPr>
+          <w:p>
+            <w:pPr>
+              <w:rPr>
+                <w:rFonts w:ascii="Arial" w:hAnsi="Arial" w:cs="Arial"/>
+                <w:color w:val="000000"/>
+                <w:lang w:val="en-US"/>
+              </w:rPr>
+            </w:pPr>
+            <w:r>
+              <w:rPr>
+                <w:rFonts w:ascii="Arial" w:hAnsi="Arial" w:cs="Arial"/>
+                <w:color w:val="000000"/>
+                <w:lang w:val="en-US"/>
+              </w:rPr>
+              <w:t>Compiles the source code of the project.</w:t>
+            </w:r>
+          </w:p>
+        </w:tc>
+      </w:tr>
+      <w:tr>
+        <w:trPr>
+          <w:tblCellSpacing w:w="0" w:type="dxa"/>
+        </w:trPr>
+        <w:tc>
+          <w:tcPr>
+            <w:tcW w:w="0" w:type="auto"/>
+            <w:shd w:val="clear" w:color="auto" w:fill="F0F0F0"/>
+            <w:tcMar>
+              <w:top w:w="30" w:type="dxa"/>
+              <w:left w:w="120" w:type="dxa"/>
+              <w:bottom w:w="30" w:type="dxa"/>
+              <w:right w:w="120" w:type="dxa"/>
+            </w:tcMar>
+            <w:vAlign w:val="center"/>
+            <w:hideMark/>
+          </w:tcPr>
+          <w:p>
+            <w:pPr>
+              <w:rPr>
+                <w:rFonts w:ascii="Arial" w:hAnsi="Arial" w:cs="Arial"/>
+                <w:color w:val="000000"/>
+              </w:rPr>
+            </w:pPr>
+            <w:proofErr w:type="gramStart"/>
+            <w:r>
+              <w:rPr>
+                <w:rStyle w:val="HTMLCode"/>
+                <w:rFonts w:eastAsiaTheme="minorHAnsi"/>
+                <w:color w:val="000000"/>
+                <w:sz w:val="22"/>
+                <w:szCs w:val="22"/>
+              </w:rPr>
+              <w:t>test</w:t>
+            </w:r>
+            <w:proofErr w:type="gramEnd"/>
+          </w:p>
+        </w:tc>
+        <w:tc>
+          <w:tcPr>
+            <w:tcW w:w="0" w:type="auto"/>
+            <w:shd w:val="clear" w:color="auto" w:fill="F0F0F0"/>
+            <w:tcMar>
+              <w:top w:w="30" w:type="dxa"/>
+              <w:left w:w="120" w:type="dxa"/>
+              <w:bottom w:w="30" w:type="dxa"/>
+              <w:right w:w="120" w:type="dxa"/>
+            </w:tcMar>
+            <w:vAlign w:val="center"/>
+            <w:hideMark/>
+          </w:tcPr>
+          <w:p>
+            <w:pPr>
+              <w:rPr>
+                <w:rFonts w:ascii="Arial" w:hAnsi="Arial" w:cs="Arial"/>
+                <w:color w:val="000000"/>
+                <w:lang w:val="en-US"/>
+              </w:rPr>
+            </w:pPr>
+            <w:r>
+              <w:rPr>
+                <w:rFonts w:ascii="Arial" w:hAnsi="Arial" w:cs="Arial"/>
+                <w:color w:val="000000"/>
+                <w:lang w:val="en-US"/>
+              </w:rPr>
+              <w:t>Runs the tests against the compiled source code using a suitable unit testing framework. These tests should not require the code be packaged or deployed.</w:t>
+            </w:r>
+          </w:p>
+        </w:tc>
+      </w:tr>
+      <w:tr>
+        <w:trPr>
+          <w:tblCellSpacing w:w="0" w:type="dxa"/>
+        </w:trPr>
+        <w:tc>
+          <w:tcPr>
+            <w:tcW w:w="0" w:type="auto"/>
+            <w:shd w:val="clear" w:color="auto" w:fill="F0F0F0"/>
+            <w:tcMar>
+              <w:top w:w="30" w:type="dxa"/>
+              <w:left w:w="120" w:type="dxa"/>
+              <w:bottom w:w="30" w:type="dxa"/>
+              <w:right w:w="120" w:type="dxa"/>
+            </w:tcMar>
+            <w:vAlign w:val="center"/>
+            <w:hideMark/>
+          </w:tcPr>
+          <w:p>
+            <w:pPr>
+              <w:rPr>
+                <w:rFonts w:ascii="Arial" w:hAnsi="Arial" w:cs="Arial"/>
+                <w:color w:val="000000"/>
+              </w:rPr>
+            </w:pPr>
+            <w:proofErr w:type="gramStart"/>
+            <w:r>
+              <w:rPr>
+                <w:rStyle w:val="HTMLCode"/>
+                <w:rFonts w:eastAsiaTheme="minorHAnsi"/>
+                <w:color w:val="000000"/>
+                <w:sz w:val="22"/>
+                <w:szCs w:val="22"/>
+              </w:rPr>
+              <w:t>package</w:t>
+            </w:r>
+            <w:proofErr w:type="gramEnd"/>
+          </w:p>
+        </w:tc>
+        <w:tc>
+          <w:tcPr>
+            <w:tcW w:w="0" w:type="auto"/>
+            <w:shd w:val="clear" w:color="auto" w:fill="F0F0F0"/>
+            <w:tcMar>
+              <w:top w:w="30" w:type="dxa"/>
+              <w:left w:w="120" w:type="dxa"/>
+              <w:bottom w:w="30" w:type="dxa"/>
+              <w:right w:w="120" w:type="dxa"/>
+            </w:tcMar>
+            <w:vAlign w:val="center"/>
+            <w:hideMark/>
+          </w:tcPr>
+          <w:p>
+            <w:pPr>
+              <w:rPr>
+                <w:rFonts w:ascii="Arial" w:hAnsi="Arial" w:cs="Arial"/>
+                <w:color w:val="000000"/>
+                <w:lang w:val="en-US"/>
+              </w:rPr>
+            </w:pPr>
+            <w:r>
+              <w:rPr>
+                <w:rFonts w:ascii="Arial" w:hAnsi="Arial" w:cs="Arial"/>
+                <w:color w:val="000000"/>
+                <w:lang w:val="en-US"/>
+              </w:rPr>
+              <w:t>Packs the compiled code in its distributable format, such as a JAR.</w:t>
+            </w:r>
+          </w:p>
+        </w:tc>
+      </w:tr>
+      <w:tr>
+        <w:trPr>
+          <w:tblCellSpacing w:w="0" w:type="dxa"/>
+        </w:trPr>
+        <w:tc>
+          <w:tcPr>
+            <w:tcW w:w="0" w:type="auto"/>
+            <w:shd w:val="clear" w:color="auto" w:fill="F0F0F0"/>
+            <w:tcMar>
+              <w:top w:w="30" w:type="dxa"/>
+              <w:left w:w="120" w:type="dxa"/>
+              <w:bottom w:w="30" w:type="dxa"/>
+              <w:right w:w="120" w:type="dxa"/>
+            </w:tcMar>
+            <w:vAlign w:val="center"/>
+            <w:hideMark/>
+          </w:tcPr>
+          <w:p>
+            <w:pPr>
+              <w:rPr>
+                <w:rFonts w:ascii="Arial" w:hAnsi="Arial" w:cs="Arial"/>
+                <w:color w:val="000000"/>
+              </w:rPr>
+            </w:pPr>
+            <w:proofErr w:type="spellStart"/>
+            <w:proofErr w:type="gramStart"/>
+            <w:r>
+              <w:rPr>
+                <w:rStyle w:val="HTMLCode"/>
+                <w:rFonts w:eastAsiaTheme="minorHAnsi"/>
+                <w:color w:val="000000"/>
+                <w:sz w:val="22"/>
+                <w:szCs w:val="22"/>
+              </w:rPr>
+              <w:t>install</w:t>
+            </w:r>
+            <w:proofErr w:type="spellEnd"/>
+            <w:proofErr w:type="gramEnd"/>
+          </w:p>
+        </w:tc>
+        <w:tc>
+          <w:tcPr>
+            <w:tcW w:w="0" w:type="auto"/>
+            <w:shd w:val="clear" w:color="auto" w:fill="F0F0F0"/>
+            <w:tcMar>
+              <w:top w:w="30" w:type="dxa"/>
+              <w:left w:w="120" w:type="dxa"/>
+              <w:bottom w:w="30" w:type="dxa"/>
+              <w:right w:w="120" w:type="dxa"/>
+            </w:tcMar>
+            <w:vAlign w:val="center"/>
+            <w:hideMark/>
+          </w:tcPr>
+          <w:p>
+            <w:pPr>
+              <w:rPr>
+                <w:rFonts w:ascii="Arial" w:hAnsi="Arial" w:cs="Arial"/>
+                <w:color w:val="000000"/>
+                <w:lang w:val="en-US"/>
+              </w:rPr>
+            </w:pPr>
+            <w:r>
+              <w:rPr>
+                <w:rFonts w:ascii="Arial" w:hAnsi="Arial" w:cs="Arial"/>
+                <w:color w:val="000000"/>
+                <w:lang w:val="en-US"/>
+              </w:rPr>
+              <w:t>Install the package into the local repository, for use as a dependency in other projects locally.</w:t>
+            </w:r>
+          </w:p>
+        </w:tc>
+      </w:tr>
+      <w:tr>
+        <w:trPr>
+          <w:tblCellSpacing w:w="0" w:type="dxa"/>
+        </w:trPr>
+        <w:tc>
+          <w:tcPr>
+            <w:tcW w:w="0" w:type="auto"/>
+            <w:shd w:val="clear" w:color="auto" w:fill="F0F0F0"/>
+            <w:tcMar>
+              <w:top w:w="30" w:type="dxa"/>
+              <w:left w:w="120" w:type="dxa"/>
+              <w:bottom w:w="30" w:type="dxa"/>
+              <w:right w:w="120" w:type="dxa"/>
+            </w:tcMar>
+            <w:vAlign w:val="center"/>
+            <w:hideMark/>
+          </w:tcPr>
+          <w:p>
+            <w:pPr>
+              <w:rPr>
+                <w:rFonts w:ascii="Arial" w:hAnsi="Arial" w:cs="Arial"/>
+                <w:color w:val="000000"/>
+              </w:rPr>
+            </w:pPr>
+            <w:proofErr w:type="spellStart"/>
+            <w:proofErr w:type="gramStart"/>
+            <w:r>
+              <w:rPr>
+                <w:rStyle w:val="HTMLCode"/>
+                <w:rFonts w:eastAsiaTheme="minorHAnsi"/>
+                <w:color w:val="000000"/>
+                <w:sz w:val="22"/>
+                <w:szCs w:val="22"/>
+              </w:rPr>
+              <w:t>deploy</w:t>
+            </w:r>
+            <w:proofErr w:type="spellEnd"/>
+            <w:proofErr w:type="gramEnd"/>
+          </w:p>
+        </w:tc>
+        <w:tc>
+          <w:tcPr>
+            <w:tcW w:w="0" w:type="auto"/>
+            <w:shd w:val="clear" w:color="auto" w:fill="F0F0F0"/>
+            <w:tcMar>
+              <w:top w:w="30" w:type="dxa"/>
+              <w:left w:w="120" w:type="dxa"/>
+              <w:bottom w:w="30" w:type="dxa"/>
+              <w:right w:w="120" w:type="dxa"/>
+            </w:tcMar>
+            <w:vAlign w:val="center"/>
+            <w:hideMark/>
+          </w:tcPr>
+          <w:p>
+            <w:pPr>
+              <w:rPr>
+                <w:rFonts w:ascii="Arial" w:hAnsi="Arial" w:cs="Arial"/>
+                <w:color w:val="000000"/>
+                <w:lang w:val="en-US"/>
+              </w:rPr>
+            </w:pPr>
+            <w:r>
+              <w:rPr>
+                <w:rFonts w:ascii="Arial" w:hAnsi="Arial" w:cs="Arial"/>
+                <w:color w:val="000000"/>
+                <w:lang w:val="en-US"/>
+              </w:rPr>
+              <w:t>Copies the final package to the remote repository for sharing with other developers and projects.</w:t>
+            </w:r>
+          </w:p>
+        </w:tc>
+      </w:tr>
+    </w:tbl>
+    <w:p>
+      <w:pPr>
+        <w:rPr>
+          <w:lang w:val="en-US"/>
+        </w:rPr>
+      </w:pPr>
+    </w:p>
+    <w:p>
+      <w:pPr>
+        <w:rPr>
+          <w:rFonts w:asciiTheme="majorHAnsi" w:eastAsiaTheme="majorEastAsia" w:hAnsiTheme="majorHAnsi" w:cstheme="majorBidi"/>
+          <w:color w:val="2F5496" w:themeColor="accent1" w:themeShade="BF"/>
+          <w:sz w:val="32"/>
+          <w:szCs w:val="32"/>
+          <w:lang w:val="en-US"/>
+        </w:rPr>
+      </w:pPr>
+      <w:r>
+        <w:rPr>
+          <w:lang w:val="en-US"/>
+        </w:rPr>
+        <w:t xml:space="preserve">Meer info over commando’s </w:t>
+      </w:r>
+      <w:hyperlink r:id="rId5" w:history="1">
+        <w:r>
+          <w:rPr>
+            <w:rStyle w:val="Hyperlink"/>
+            <w:lang w:val="en-US"/>
+          </w:rPr>
+          <w:t>http://tutorials.jenkov.com/maven/maven-commands.html</w:t>
+        </w:r>
+      </w:hyperlink>
+      <w:r>
+        <w:rPr>
+          <w:lang w:val="en-US"/>
+        </w:rPr>
+        <w:br w:type="page"/>
+      </w:r>
+    </w:p>
+    <w:p>
+      <w:pPr>
+        <w:pStyle w:val="Kop1"/>
+        <w:rPr>
+          <w:lang w:val="en-US"/>
+        </w:rPr>
+      </w:pPr>
+      <w:r>
+        <w:rPr>
+          <w:lang w:val="en-US"/>
+        </w:rPr>
+        <w:lastRenderedPageBreak/>
+        <w:t>Refactoring</w:t>
+      </w:r>
+    </w:p>
+    <w:p>
+      <w:pPr>
+        <w:pStyle w:val="Lijstalinea"/>
+        <w:numPr>
+          <w:ilvl w:val="0"/>
+          <w:numId w:val="3"/>
+        </w:numPr>
+        <w:rPr>
+          <w:b/>
+          <w:lang w:val="en-US"/>
+        </w:rPr>
+      </w:pPr>
+      <w:r>
+        <w:rPr>
+          <w:b/>
+          <w:lang w:val="en-US"/>
+        </w:rPr>
+        <w:t xml:space="preserve">1. </w:t>
+      </w:r>
+      <w:proofErr w:type="spellStart"/>
+      <w:r>
+        <w:rPr>
+          <w:b/>
+          <w:lang w:val="en-US"/>
+        </w:rPr>
+        <w:t>Dubbele</w:t>
+      </w:r>
+      <w:proofErr w:type="spellEnd"/>
+      <w:r>
+        <w:rPr>
+          <w:b/>
+          <w:lang w:val="en-US"/>
+        </w:rPr>
+        <w:t xml:space="preserve"> code</w:t>
+      </w:r>
+    </w:p>
+    <w:p>
+      <w:pPr>
+        <w:pStyle w:val="Lijstalinea"/>
+        <w:numPr>
+          <w:ilvl w:val="0"/>
+          <w:numId w:val="3"/>
+        </w:numPr>
+      </w:pPr>
+      <w:r>
+        <w:rPr>
+          <w:b/>
+          <w:bCs/>
+        </w:rPr>
+        <w:t xml:space="preserve">2. </w:t>
+      </w:r>
+      <w:r>
+        <w:rPr>
+          <w:b/>
+          <w:bCs/>
+        </w:rPr>
+        <w:t>Lange methode of grote klasse</w:t>
+      </w:r>
+    </w:p>
+    <w:p>
+      <w:pPr>
+        <w:pStyle w:val="Lijstalinea"/>
+        <w:numPr>
+          <w:ilvl w:val="1"/>
+          <w:numId w:val="3"/>
+        </w:numPr>
+        <w:rPr>
+          <w:lang w:val="en-US"/>
+        </w:rPr>
+      </w:pPr>
+      <w:r>
+        <w:rPr>
+          <w:lang w:val="en-US"/>
+        </w:rPr>
+        <w:t>If the body of a method is over a page (choose your page size)</w:t>
+      </w:r>
+    </w:p>
+    <w:p>
+      <w:pPr>
+        <w:pStyle w:val="Lijstalinea"/>
+        <w:numPr>
+          <w:ilvl w:val="1"/>
+          <w:numId w:val="3"/>
+        </w:numPr>
+        <w:rPr>
+          <w:lang w:val="en-US"/>
+        </w:rPr>
+      </w:pPr>
+      <w:r>
+        <w:rPr>
+          <w:lang w:val="en-US"/>
+        </w:rPr>
+        <w:t xml:space="preserve">If a class has either too many variables or too many methods </w:t>
+      </w:r>
+    </w:p>
+    <w:p>
+      <w:pPr>
+        <w:numPr>
+          <w:ilvl w:val="0"/>
+          <w:numId w:val="3"/>
+        </w:numPr>
+      </w:pPr>
+      <w:r>
+        <w:rPr>
+          <w:b/>
+          <w:bCs/>
+          <w:lang w:val="en-GB"/>
+        </w:rPr>
+        <w:t xml:space="preserve">3. </w:t>
+      </w:r>
+      <w:r>
+        <w:rPr>
+          <w:b/>
+          <w:bCs/>
+          <w:lang w:val="en-GB"/>
+        </w:rPr>
+        <w:t>Long Parameter List</w:t>
+      </w:r>
+    </w:p>
+    <w:p>
+      <w:pPr>
+        <w:numPr>
+          <w:ilvl w:val="1"/>
+          <w:numId w:val="3"/>
+        </w:numPr>
+      </w:pPr>
+      <w:r>
+        <w:t>In geval van veel parameters geef een object mee aan de klasse wanneer mogelijk</w:t>
+      </w:r>
+    </w:p>
+    <w:p>
+      <w:pPr>
+        <w:numPr>
+          <w:ilvl w:val="0"/>
+          <w:numId w:val="3"/>
+        </w:numPr>
+        <w:rPr>
+          <w:b/>
+        </w:rPr>
+      </w:pPr>
+      <w:r>
+        <w:rPr>
+          <w:b/>
+        </w:rPr>
+        <w:t>F</w:t>
+      </w:r>
+      <w:r>
+        <w:rPr>
+          <w:b/>
+        </w:rPr>
+        <w:t xml:space="preserve">eature </w:t>
+      </w:r>
+      <w:proofErr w:type="spellStart"/>
+      <w:proofErr w:type="gramStart"/>
+      <w:r>
+        <w:rPr>
+          <w:b/>
+        </w:rPr>
+        <w:t>envy</w:t>
+      </w:r>
+      <w:proofErr w:type="spellEnd"/>
+      <w:r>
+        <w:rPr>
+          <w:b/>
+        </w:rPr>
+        <w:t>(</w:t>
+      </w:r>
+      <w:proofErr w:type="gramEnd"/>
+      <w:r>
+        <w:rPr>
+          <w:b/>
+        </w:rPr>
+        <w:t>door elkaar halen van functionaliteiten)</w:t>
+      </w:r>
+    </w:p>
+    <w:p>
+      <w:pPr>
+        <w:numPr>
+          <w:ilvl w:val="1"/>
+          <w:numId w:val="3"/>
+        </w:numPr>
+      </w:pPr>
+      <w:r>
+        <w:t xml:space="preserve">Soms op te lossen door een extract naar een andere </w:t>
+      </w:r>
+      <w:proofErr w:type="spellStart"/>
+      <w:r>
+        <w:t>method</w:t>
+      </w:r>
+      <w:proofErr w:type="spellEnd"/>
+      <w:r>
+        <w:t xml:space="preserve"> te doen of te verplaatsen naar een andere klasse.</w:t>
+      </w:r>
+    </w:p>
+    <w:p>
+      <w:pPr>
+        <w:pStyle w:val="Lijstalinea"/>
+        <w:numPr>
+          <w:ilvl w:val="0"/>
+          <w:numId w:val="3"/>
+        </w:numPr>
+        <w:rPr>
+          <w:b/>
+          <w:lang w:val="en-US"/>
+        </w:rPr>
+      </w:pPr>
+      <w:proofErr w:type="spellStart"/>
+      <w:r>
+        <w:rPr>
+          <w:b/>
+          <w:lang w:val="en-US"/>
+        </w:rPr>
+        <w:t>Dataklompen</w:t>
+      </w:r>
+      <w:proofErr w:type="spellEnd"/>
+    </w:p>
+    <w:p>
+      <w:pPr>
+        <w:pStyle w:val="Lijstalinea"/>
+        <w:numPr>
+          <w:ilvl w:val="1"/>
+          <w:numId w:val="3"/>
+        </w:numPr>
+        <w:rPr>
+          <w:lang w:val="en-US"/>
+        </w:rPr>
+      </w:pPr>
+      <w:r>
+        <w:rPr>
+          <w:bCs/>
+          <w:lang w:val="en-GB"/>
+        </w:rPr>
+        <w:t>It is frequent that the same set of variables are spotted together in various places of the code. Group together those variables in their own class.</w:t>
+      </w:r>
+    </w:p>
+    <w:p>
+      <w:pPr>
+        <w:pStyle w:val="Lijstalinea"/>
+        <w:numPr>
+          <w:ilvl w:val="0"/>
+          <w:numId w:val="3"/>
+        </w:numPr>
+        <w:rPr>
+          <w:lang w:val="en-US"/>
+        </w:rPr>
+      </w:pPr>
+      <w:r>
+        <w:rPr>
+          <w:b/>
+          <w:bCs/>
+          <w:lang w:val="en-GB"/>
+        </w:rPr>
+        <w:t>Speculative Generality</w:t>
+      </w:r>
+    </w:p>
+    <w:p>
+      <w:pPr>
+        <w:pStyle w:val="Lijstalinea"/>
+        <w:numPr>
+          <w:ilvl w:val="1"/>
+          <w:numId w:val="3"/>
+        </w:numPr>
+      </w:pPr>
+      <w:r>
+        <w:rPr>
+          <w:bCs/>
+        </w:rPr>
+        <w:t>Ondersteuning voor functionaliteit inbouwen die waarschijnlijk niet gebruikt gaat worden.</w:t>
+      </w:r>
+    </w:p>
+    <w:p>
+      <w:pPr>
+        <w:pStyle w:val="Lijstalinea"/>
+        <w:numPr>
+          <w:ilvl w:val="0"/>
+          <w:numId w:val="3"/>
+        </w:numPr>
+      </w:pPr>
+      <w:r>
+        <w:rPr>
+          <w:b/>
+          <w:bCs/>
+        </w:rPr>
+        <w:t>Tijdelijke velden</w:t>
+      </w:r>
+    </w:p>
+    <w:p>
+      <w:pPr>
+        <w:pStyle w:val="Lijstalinea"/>
+        <w:numPr>
+          <w:ilvl w:val="1"/>
+          <w:numId w:val="3"/>
+        </w:numPr>
+      </w:pPr>
+      <w:r>
+        <w:rPr>
+          <w:bCs/>
+        </w:rPr>
+        <w:t>?</w:t>
+      </w:r>
+    </w:p>
+    <w:p>
+      <w:pPr>
+        <w:pStyle w:val="Lijstalinea"/>
+        <w:numPr>
+          <w:ilvl w:val="0"/>
+          <w:numId w:val="3"/>
+        </w:numPr>
+      </w:pPr>
+      <w:r>
+        <w:rPr>
+          <w:b/>
+          <w:bCs/>
+        </w:rPr>
+        <w:t xml:space="preserve">Message </w:t>
+      </w:r>
+      <w:proofErr w:type="spellStart"/>
+      <w:r>
+        <w:rPr>
+          <w:b/>
+          <w:bCs/>
+        </w:rPr>
+        <w:t>chains</w:t>
+      </w:r>
+      <w:proofErr w:type="spellEnd"/>
+    </w:p>
+    <w:p>
+      <w:pPr>
+        <w:pStyle w:val="Lijstalinea"/>
+        <w:numPr>
+          <w:ilvl w:val="1"/>
+          <w:numId w:val="3"/>
+        </w:numPr>
+      </w:pPr>
+      <w:r>
+        <w:rPr>
+          <w:bCs/>
+        </w:rPr>
+        <w:t>Wanneer de volgende code voorkomt kan het handig zijn om het object direct aan te roepen:</w:t>
+      </w:r>
+      <w:r>
+        <w:rPr>
+          <w:bCs/>
+        </w:rPr>
+        <w:br/>
+      </w:r>
+    </w:p>
+    <w:p>
+      <w:pPr>
+        <w:pStyle w:val="Lijstalinea"/>
+        <w:numPr>
+          <w:ilvl w:val="0"/>
+          <w:numId w:val="3"/>
+        </w:numPr>
+      </w:pPr>
+      <w:r>
+        <w:rPr>
+          <w:b/>
+          <w:bCs/>
+        </w:rPr>
+        <w:t xml:space="preserve">9. </w:t>
+      </w:r>
+      <w:proofErr w:type="spellStart"/>
+      <w:r>
+        <w:rPr>
+          <w:b/>
+          <w:bCs/>
+        </w:rPr>
+        <w:t>Inappropriate</w:t>
+      </w:r>
+      <w:proofErr w:type="spellEnd"/>
+      <w:r>
+        <w:rPr>
+          <w:b/>
+          <w:bCs/>
+        </w:rPr>
+        <w:t xml:space="preserve"> </w:t>
+      </w:r>
+      <w:proofErr w:type="spellStart"/>
+      <w:r>
+        <w:rPr>
+          <w:b/>
+          <w:bCs/>
+        </w:rPr>
+        <w:t>Intimacy</w:t>
+      </w:r>
+      <w:proofErr w:type="spellEnd"/>
+    </w:p>
+    <w:p>
+      <w:pPr>
+        <w:pStyle w:val="Lijstalinea"/>
+        <w:numPr>
+          <w:ilvl w:val="1"/>
+          <w:numId w:val="3"/>
+        </w:numPr>
+        <w:rPr>
+          <w:lang w:val="en-US"/>
+        </w:rPr>
+      </w:pPr>
+      <w:r>
+        <w:rPr>
+          <w:bCs/>
+          <w:lang w:val="en-GB"/>
+        </w:rPr>
+        <w:t xml:space="preserve">Some classes know too much about other classes and should therefore be broken up. </w:t>
+      </w:r>
+    </w:p>
+    <w:p>
+      <w:pPr>
+        <w:numPr>
+          <w:ilvl w:val="0"/>
+          <w:numId w:val="3"/>
+        </w:numPr>
+      </w:pPr>
+      <w:r>
+        <w:rPr>
+          <w:b/>
+          <w:bCs/>
+          <w:lang w:val="en-GB"/>
+        </w:rPr>
+        <w:t>10. Comments</w:t>
+      </w:r>
+    </w:p>
+    <w:p>
+      <w:pPr>
+        <w:numPr>
+          <w:ilvl w:val="1"/>
+          <w:numId w:val="3"/>
+        </w:numPr>
+      </w:pPr>
+      <w:r>
+        <w:rPr>
+          <w:bCs/>
+          <w:lang w:val="en-GB"/>
+        </w:rPr>
+        <w:t xml:space="preserve">Comments are sometimes used as deodorant to cover bad code. Often you can remove the comments after doing some </w:t>
+      </w:r>
+      <w:proofErr w:type="spellStart"/>
+      <w:r>
+        <w:rPr>
+          <w:bCs/>
+          <w:lang w:val="en-GB"/>
+        </w:rPr>
+        <w:t>refactorings</w:t>
+      </w:r>
+      <w:proofErr w:type="spellEnd"/>
+      <w:r>
+        <w:rPr>
+          <w:bCs/>
+          <w:lang w:val="en-GB"/>
+        </w:rPr>
+        <w:t xml:space="preserve">, because they are not needed anymore. The code is now self-explaining. </w:t>
+      </w:r>
+    </w:p>
+    <w:p>
+      <w:pPr>
+        <w:numPr>
+          <w:ilvl w:val="0"/>
+          <w:numId w:val="3"/>
+        </w:numPr>
+        <w:rPr>
+          <w:lang w:val="en-US"/>
+        </w:rPr>
+      </w:pPr>
+      <w:r>
+        <w:rPr>
+          <w:b/>
+          <w:bCs/>
+          <w:lang w:val="en-GB"/>
+        </w:rPr>
+        <w:t>11. Magic Number</w:t>
+      </w:r>
+    </w:p>
+    <w:p>
+      <w:pPr>
+        <w:numPr>
+          <w:ilvl w:val="1"/>
+          <w:numId w:val="3"/>
+        </w:numPr>
+        <w:rPr>
+          <w:lang w:val="en-US"/>
+        </w:rPr>
+      </w:pPr>
+      <w:r>
+        <w:rPr>
+          <w:bCs/>
+          <w:lang w:val="en-GB"/>
+        </w:rPr>
+        <w:t>A value is used ‘all over the place’ and seems to have a special meaning. Introduce a constant and replace all occurrences of this value with the constant.</w:t>
+      </w:r>
+    </w:p>
+    <w:p>
+      <w:pPr>
+        <w:rPr>
+          <w:lang w:val="en-US"/>
+        </w:rPr>
+      </w:pPr>
+    </w:p>
+    <w:p>
+      <w:pPr>
+        <w:rPr>
+          <w:lang w:val="en-US"/>
+        </w:rPr>
+      </w:pPr>
+    </w:p>
+    <w:p>
+      <w:pPr>
+        <w:rPr>
+          <w:lang w:val="en-US"/>
+        </w:rPr>
+      </w:pPr>
+    </w:p>
+    <w:p>
+      <w:pPr>
+        <w:rPr>
+          <w:lang w:val="en-US"/>
+        </w:rPr>
+      </w:pPr>
     </w:p>
     <w:sectPr>
       <w:pgSz w:w="11906" w:h="16838"/>
@@ -2599,6 +3880,1387 @@
     </w:sectPr>
   </w:body>
 </w:document>
+</file>
+
+<file path=word/numbering.xml><?xml version="1.0" encoding="utf-8"?>
+<w:numbering xmlns:wpc="http://schemas.microsoft.com/office/word/2010/wordprocessingCanvas" xmlns:cx="http://schemas.microsoft.com/office/drawing/2014/chartex" xmlns:cx1="http://schemas.microsoft.com/office/drawing/2015/9/8/chartex" xmlns:cx2="http://schemas.microsoft.com/office/drawing/2015/10/21/chartex" xmlns:cx3="http://schemas.microsoft.com/office/drawing/2016/5/9/chartex" xmlns:cx4="http://schemas.microsoft.com/office/drawing/2016/5/10/chartex" xmlns:cx5="http://schemas.microsoft.com/office/drawing/2016/5/11/chartex" xmlns:cx6="http://schemas.microsoft.com/office/drawing/2016/5/12/chartex" xmlns:cx7="http://schemas.microsoft.com/office/drawing/2016/5/13/chartex" xmlns:cx8="http://schemas.microsoft.com/office/drawing/2016/5/14/chartex" xmlns:mc="http://schemas.openxmlformats.org/markup-compatibility/2006" xmlns:aink="http://schemas.microsoft.com/office/drawing/2016/ink" xmlns:am3d="http://schemas.microsoft.com/office/drawing/2017/model3d" xmlns:o="urn:schemas-microsoft-com:office:office" xmlns:r="http://schemas.openxmlformats.org/officeDocument/2006/relationships" xmlns:m="http://schemas.openxmlformats.org/officeDocument/2006/math" xmlns:v="urn:schemas-microsoft-com:vml" xmlns:wp14="http://schemas.microsoft.com/office/word/2010/wordprocessingDrawing" xmlns:wp="http://schemas.openxmlformats.org/drawingml/2006/wordprocessingDrawing" xmlns:w10="urn:schemas-microsoft-com:office:word" xmlns:w="http://schemas.openxmlformats.org/wordprocessingml/2006/main" xmlns:w14="http://schemas.microsoft.com/office/word/2010/wordml" xmlns:w15="http://schemas.microsoft.com/office/word/2012/wordml" xmlns:w16cid="http://schemas.microsoft.com/office/word/2016/wordml/cid" xmlns:w16se="http://schemas.microsoft.com/office/word/2015/wordml/symex" xmlns:wpg="http://schemas.microsoft.com/office/word/2010/wordprocessingGroup" xmlns:wpi="http://schemas.microsoft.com/office/word/2010/wordprocessingInk" xmlns:wne="http://schemas.microsoft.com/office/word/2006/wordml" xmlns:wps="http://schemas.microsoft.com/office/word/2010/wordprocessingShape" mc:Ignorable="w14 w15 w16se w16cid wp14">
+  <w:abstractNum w:abstractNumId="0" w15:restartNumberingAfterBreak="0">
+    <w:nsid w:val="0D76176F"/>
+    <w:multiLevelType w:val="hybridMultilevel"/>
+    <w:tmpl w:val="4AF85CB6"/>
+    <w:lvl w:ilvl="0" w:tplc="0AD28E3E">
+      <w:start w:val="1"/>
+      <w:numFmt w:val="bullet"/>
+      <w:lvlText w:val=""/>
+      <w:lvlJc w:val="left"/>
+      <w:pPr>
+        <w:tabs>
+          <w:tab w:val="num" w:pos="720"/>
+        </w:tabs>
+        <w:ind w:left="720" w:hanging="360"/>
+      </w:pPr>
+      <w:rPr>
+        <w:rFonts w:ascii="Wingdings" w:hAnsi="Wingdings" w:hint="default"/>
+      </w:rPr>
+    </w:lvl>
+    <w:lvl w:ilvl="1" w:tplc="83085D8A" w:tentative="1">
+      <w:start w:val="1"/>
+      <w:numFmt w:val="bullet"/>
+      <w:lvlText w:val=""/>
+      <w:lvlJc w:val="left"/>
+      <w:pPr>
+        <w:tabs>
+          <w:tab w:val="num" w:pos="1440"/>
+        </w:tabs>
+        <w:ind w:left="1440" w:hanging="360"/>
+      </w:pPr>
+      <w:rPr>
+        <w:rFonts w:ascii="Wingdings" w:hAnsi="Wingdings" w:hint="default"/>
+      </w:rPr>
+    </w:lvl>
+    <w:lvl w:ilvl="2" w:tplc="F7DA27CA" w:tentative="1">
+      <w:start w:val="1"/>
+      <w:numFmt w:val="bullet"/>
+      <w:lvlText w:val=""/>
+      <w:lvlJc w:val="left"/>
+      <w:pPr>
+        <w:tabs>
+          <w:tab w:val="num" w:pos="2160"/>
+        </w:tabs>
+        <w:ind w:left="2160" w:hanging="360"/>
+      </w:pPr>
+      <w:rPr>
+        <w:rFonts w:ascii="Wingdings" w:hAnsi="Wingdings" w:hint="default"/>
+      </w:rPr>
+    </w:lvl>
+    <w:lvl w:ilvl="3" w:tplc="D5F0E672" w:tentative="1">
+      <w:start w:val="1"/>
+      <w:numFmt w:val="bullet"/>
+      <w:lvlText w:val=""/>
+      <w:lvlJc w:val="left"/>
+      <w:pPr>
+        <w:tabs>
+          <w:tab w:val="num" w:pos="2880"/>
+        </w:tabs>
+        <w:ind w:left="2880" w:hanging="360"/>
+      </w:pPr>
+      <w:rPr>
+        <w:rFonts w:ascii="Wingdings" w:hAnsi="Wingdings" w:hint="default"/>
+      </w:rPr>
+    </w:lvl>
+    <w:lvl w:ilvl="4" w:tplc="5AB67720" w:tentative="1">
+      <w:start w:val="1"/>
+      <w:numFmt w:val="bullet"/>
+      <w:lvlText w:val=""/>
+      <w:lvlJc w:val="left"/>
+      <w:pPr>
+        <w:tabs>
+          <w:tab w:val="num" w:pos="3600"/>
+        </w:tabs>
+        <w:ind w:left="3600" w:hanging="360"/>
+      </w:pPr>
+      <w:rPr>
+        <w:rFonts w:ascii="Wingdings" w:hAnsi="Wingdings" w:hint="default"/>
+      </w:rPr>
+    </w:lvl>
+    <w:lvl w:ilvl="5" w:tplc="718A5F6E" w:tentative="1">
+      <w:start w:val="1"/>
+      <w:numFmt w:val="bullet"/>
+      <w:lvlText w:val=""/>
+      <w:lvlJc w:val="left"/>
+      <w:pPr>
+        <w:tabs>
+          <w:tab w:val="num" w:pos="4320"/>
+        </w:tabs>
+        <w:ind w:left="4320" w:hanging="360"/>
+      </w:pPr>
+      <w:rPr>
+        <w:rFonts w:ascii="Wingdings" w:hAnsi="Wingdings" w:hint="default"/>
+      </w:rPr>
+    </w:lvl>
+    <w:lvl w:ilvl="6" w:tplc="841E15FA" w:tentative="1">
+      <w:start w:val="1"/>
+      <w:numFmt w:val="bullet"/>
+      <w:lvlText w:val=""/>
+      <w:lvlJc w:val="left"/>
+      <w:pPr>
+        <w:tabs>
+          <w:tab w:val="num" w:pos="5040"/>
+        </w:tabs>
+        <w:ind w:left="5040" w:hanging="360"/>
+      </w:pPr>
+      <w:rPr>
+        <w:rFonts w:ascii="Wingdings" w:hAnsi="Wingdings" w:hint="default"/>
+      </w:rPr>
+    </w:lvl>
+    <w:lvl w:ilvl="7" w:tplc="5C7A2DAE" w:tentative="1">
+      <w:start w:val="1"/>
+      <w:numFmt w:val="bullet"/>
+      <w:lvlText w:val=""/>
+      <w:lvlJc w:val="left"/>
+      <w:pPr>
+        <w:tabs>
+          <w:tab w:val="num" w:pos="5760"/>
+        </w:tabs>
+        <w:ind w:left="5760" w:hanging="360"/>
+      </w:pPr>
+      <w:rPr>
+        <w:rFonts w:ascii="Wingdings" w:hAnsi="Wingdings" w:hint="default"/>
+      </w:rPr>
+    </w:lvl>
+    <w:lvl w:ilvl="8" w:tplc="D7AA4338" w:tentative="1">
+      <w:start w:val="1"/>
+      <w:numFmt w:val="bullet"/>
+      <w:lvlText w:val=""/>
+      <w:lvlJc w:val="left"/>
+      <w:pPr>
+        <w:tabs>
+          <w:tab w:val="num" w:pos="6480"/>
+        </w:tabs>
+        <w:ind w:left="6480" w:hanging="360"/>
+      </w:pPr>
+      <w:rPr>
+        <w:rFonts w:ascii="Wingdings" w:hAnsi="Wingdings" w:hint="default"/>
+      </w:rPr>
+    </w:lvl>
+  </w:abstractNum>
+  <w:abstractNum w:abstractNumId="1" w15:restartNumberingAfterBreak="0">
+    <w:nsid w:val="22CB6C55"/>
+    <w:multiLevelType w:val="multilevel"/>
+    <w:tmpl w:val="9536D194"/>
+    <w:lvl w:ilvl="0">
+      <w:start w:val="1"/>
+      <w:numFmt w:val="bullet"/>
+      <w:lvlText w:val=""/>
+      <w:lvlJc w:val="left"/>
+      <w:pPr>
+        <w:tabs>
+          <w:tab w:val="num" w:pos="720"/>
+        </w:tabs>
+        <w:ind w:left="720" w:hanging="360"/>
+      </w:pPr>
+      <w:rPr>
+        <w:rFonts w:ascii="Wingdings" w:hAnsi="Wingdings" w:hint="default"/>
+        <w:sz w:val="20"/>
+      </w:rPr>
+    </w:lvl>
+    <w:lvl w:ilvl="1" w:tentative="1">
+      <w:start w:val="1"/>
+      <w:numFmt w:val="bullet"/>
+      <w:lvlText w:val=""/>
+      <w:lvlJc w:val="left"/>
+      <w:pPr>
+        <w:tabs>
+          <w:tab w:val="num" w:pos="1440"/>
+        </w:tabs>
+        <w:ind w:left="1440" w:hanging="360"/>
+      </w:pPr>
+      <w:rPr>
+        <w:rFonts w:ascii="Wingdings" w:hAnsi="Wingdings" w:hint="default"/>
+        <w:sz w:val="20"/>
+      </w:rPr>
+    </w:lvl>
+    <w:lvl w:ilvl="2" w:tentative="1">
+      <w:start w:val="1"/>
+      <w:numFmt w:val="bullet"/>
+      <w:lvlText w:val=""/>
+      <w:lvlJc w:val="left"/>
+      <w:pPr>
+        <w:tabs>
+          <w:tab w:val="num" w:pos="2160"/>
+        </w:tabs>
+        <w:ind w:left="2160" w:hanging="360"/>
+      </w:pPr>
+      <w:rPr>
+        <w:rFonts w:ascii="Wingdings" w:hAnsi="Wingdings" w:hint="default"/>
+        <w:sz w:val="20"/>
+      </w:rPr>
+    </w:lvl>
+    <w:lvl w:ilvl="3" w:tentative="1">
+      <w:start w:val="1"/>
+      <w:numFmt w:val="bullet"/>
+      <w:lvlText w:val=""/>
+      <w:lvlJc w:val="left"/>
+      <w:pPr>
+        <w:tabs>
+          <w:tab w:val="num" w:pos="2880"/>
+        </w:tabs>
+        <w:ind w:left="2880" w:hanging="360"/>
+      </w:pPr>
+      <w:rPr>
+        <w:rFonts w:ascii="Wingdings" w:hAnsi="Wingdings" w:hint="default"/>
+        <w:sz w:val="20"/>
+      </w:rPr>
+    </w:lvl>
+    <w:lvl w:ilvl="4" w:tentative="1">
+      <w:start w:val="1"/>
+      <w:numFmt w:val="bullet"/>
+      <w:lvlText w:val=""/>
+      <w:lvlJc w:val="left"/>
+      <w:pPr>
+        <w:tabs>
+          <w:tab w:val="num" w:pos="3600"/>
+        </w:tabs>
+        <w:ind w:left="3600" w:hanging="360"/>
+      </w:pPr>
+      <w:rPr>
+        <w:rFonts w:ascii="Wingdings" w:hAnsi="Wingdings" w:hint="default"/>
+        <w:sz w:val="20"/>
+      </w:rPr>
+    </w:lvl>
+    <w:lvl w:ilvl="5" w:tentative="1">
+      <w:start w:val="1"/>
+      <w:numFmt w:val="bullet"/>
+      <w:lvlText w:val=""/>
+      <w:lvlJc w:val="left"/>
+      <w:pPr>
+        <w:tabs>
+          <w:tab w:val="num" w:pos="4320"/>
+        </w:tabs>
+        <w:ind w:left="4320" w:hanging="360"/>
+      </w:pPr>
+      <w:rPr>
+        <w:rFonts w:ascii="Wingdings" w:hAnsi="Wingdings" w:hint="default"/>
+        <w:sz w:val="20"/>
+      </w:rPr>
+    </w:lvl>
+    <w:lvl w:ilvl="6" w:tentative="1">
+      <w:start w:val="1"/>
+      <w:numFmt w:val="bullet"/>
+      <w:lvlText w:val=""/>
+      <w:lvlJc w:val="left"/>
+      <w:pPr>
+        <w:tabs>
+          <w:tab w:val="num" w:pos="5040"/>
+        </w:tabs>
+        <w:ind w:left="5040" w:hanging="360"/>
+      </w:pPr>
+      <w:rPr>
+        <w:rFonts w:ascii="Wingdings" w:hAnsi="Wingdings" w:hint="default"/>
+        <w:sz w:val="20"/>
+      </w:rPr>
+    </w:lvl>
+    <w:lvl w:ilvl="7" w:tentative="1">
+      <w:start w:val="1"/>
+      <w:numFmt w:val="bullet"/>
+      <w:lvlText w:val=""/>
+      <w:lvlJc w:val="left"/>
+      <w:pPr>
+        <w:tabs>
+          <w:tab w:val="num" w:pos="5760"/>
+        </w:tabs>
+        <w:ind w:left="5760" w:hanging="360"/>
+      </w:pPr>
+      <w:rPr>
+        <w:rFonts w:ascii="Wingdings" w:hAnsi="Wingdings" w:hint="default"/>
+        <w:sz w:val="20"/>
+      </w:rPr>
+    </w:lvl>
+    <w:lvl w:ilvl="8" w:tentative="1">
+      <w:start w:val="1"/>
+      <w:numFmt w:val="bullet"/>
+      <w:lvlText w:val=""/>
+      <w:lvlJc w:val="left"/>
+      <w:pPr>
+        <w:tabs>
+          <w:tab w:val="num" w:pos="6480"/>
+        </w:tabs>
+        <w:ind w:left="6480" w:hanging="360"/>
+      </w:pPr>
+      <w:rPr>
+        <w:rFonts w:ascii="Wingdings" w:hAnsi="Wingdings" w:hint="default"/>
+        <w:sz w:val="20"/>
+      </w:rPr>
+    </w:lvl>
+  </w:abstractNum>
+  <w:abstractNum w:abstractNumId="2" w15:restartNumberingAfterBreak="0">
+    <w:nsid w:val="27065890"/>
+    <w:multiLevelType w:val="hybridMultilevel"/>
+    <w:tmpl w:val="8410D084"/>
+    <w:lvl w:ilvl="0" w:tplc="E7625E7A">
+      <w:start w:val="1"/>
+      <w:numFmt w:val="bullet"/>
+      <w:lvlText w:val=""/>
+      <w:lvlJc w:val="left"/>
+      <w:pPr>
+        <w:tabs>
+          <w:tab w:val="num" w:pos="720"/>
+        </w:tabs>
+        <w:ind w:left="720" w:hanging="360"/>
+      </w:pPr>
+      <w:rPr>
+        <w:rFonts w:ascii="Wingdings" w:hAnsi="Wingdings" w:hint="default"/>
+      </w:rPr>
+    </w:lvl>
+    <w:lvl w:ilvl="1" w:tplc="CC2A038C" w:tentative="1">
+      <w:start w:val="1"/>
+      <w:numFmt w:val="bullet"/>
+      <w:lvlText w:val=""/>
+      <w:lvlJc w:val="left"/>
+      <w:pPr>
+        <w:tabs>
+          <w:tab w:val="num" w:pos="1440"/>
+        </w:tabs>
+        <w:ind w:left="1440" w:hanging="360"/>
+      </w:pPr>
+      <w:rPr>
+        <w:rFonts w:ascii="Wingdings" w:hAnsi="Wingdings" w:hint="default"/>
+      </w:rPr>
+    </w:lvl>
+    <w:lvl w:ilvl="2" w:tplc="8EFCF8D8" w:tentative="1">
+      <w:start w:val="1"/>
+      <w:numFmt w:val="bullet"/>
+      <w:lvlText w:val=""/>
+      <w:lvlJc w:val="left"/>
+      <w:pPr>
+        <w:tabs>
+          <w:tab w:val="num" w:pos="2160"/>
+        </w:tabs>
+        <w:ind w:left="2160" w:hanging="360"/>
+      </w:pPr>
+      <w:rPr>
+        <w:rFonts w:ascii="Wingdings" w:hAnsi="Wingdings" w:hint="default"/>
+      </w:rPr>
+    </w:lvl>
+    <w:lvl w:ilvl="3" w:tplc="30C084F6" w:tentative="1">
+      <w:start w:val="1"/>
+      <w:numFmt w:val="bullet"/>
+      <w:lvlText w:val=""/>
+      <w:lvlJc w:val="left"/>
+      <w:pPr>
+        <w:tabs>
+          <w:tab w:val="num" w:pos="2880"/>
+        </w:tabs>
+        <w:ind w:left="2880" w:hanging="360"/>
+      </w:pPr>
+      <w:rPr>
+        <w:rFonts w:ascii="Wingdings" w:hAnsi="Wingdings" w:hint="default"/>
+      </w:rPr>
+    </w:lvl>
+    <w:lvl w:ilvl="4" w:tplc="4578855E" w:tentative="1">
+      <w:start w:val="1"/>
+      <w:numFmt w:val="bullet"/>
+      <w:lvlText w:val=""/>
+      <w:lvlJc w:val="left"/>
+      <w:pPr>
+        <w:tabs>
+          <w:tab w:val="num" w:pos="3600"/>
+        </w:tabs>
+        <w:ind w:left="3600" w:hanging="360"/>
+      </w:pPr>
+      <w:rPr>
+        <w:rFonts w:ascii="Wingdings" w:hAnsi="Wingdings" w:hint="default"/>
+      </w:rPr>
+    </w:lvl>
+    <w:lvl w:ilvl="5" w:tplc="FC4EEBAE" w:tentative="1">
+      <w:start w:val="1"/>
+      <w:numFmt w:val="bullet"/>
+      <w:lvlText w:val=""/>
+      <w:lvlJc w:val="left"/>
+      <w:pPr>
+        <w:tabs>
+          <w:tab w:val="num" w:pos="4320"/>
+        </w:tabs>
+        <w:ind w:left="4320" w:hanging="360"/>
+      </w:pPr>
+      <w:rPr>
+        <w:rFonts w:ascii="Wingdings" w:hAnsi="Wingdings" w:hint="default"/>
+      </w:rPr>
+    </w:lvl>
+    <w:lvl w:ilvl="6" w:tplc="FACE5CC6" w:tentative="1">
+      <w:start w:val="1"/>
+      <w:numFmt w:val="bullet"/>
+      <w:lvlText w:val=""/>
+      <w:lvlJc w:val="left"/>
+      <w:pPr>
+        <w:tabs>
+          <w:tab w:val="num" w:pos="5040"/>
+        </w:tabs>
+        <w:ind w:left="5040" w:hanging="360"/>
+      </w:pPr>
+      <w:rPr>
+        <w:rFonts w:ascii="Wingdings" w:hAnsi="Wingdings" w:hint="default"/>
+      </w:rPr>
+    </w:lvl>
+    <w:lvl w:ilvl="7" w:tplc="A862323A" w:tentative="1">
+      <w:start w:val="1"/>
+      <w:numFmt w:val="bullet"/>
+      <w:lvlText w:val=""/>
+      <w:lvlJc w:val="left"/>
+      <w:pPr>
+        <w:tabs>
+          <w:tab w:val="num" w:pos="5760"/>
+        </w:tabs>
+        <w:ind w:left="5760" w:hanging="360"/>
+      </w:pPr>
+      <w:rPr>
+        <w:rFonts w:ascii="Wingdings" w:hAnsi="Wingdings" w:hint="default"/>
+      </w:rPr>
+    </w:lvl>
+    <w:lvl w:ilvl="8" w:tplc="58F06BC0" w:tentative="1">
+      <w:start w:val="1"/>
+      <w:numFmt w:val="bullet"/>
+      <w:lvlText w:val=""/>
+      <w:lvlJc w:val="left"/>
+      <w:pPr>
+        <w:tabs>
+          <w:tab w:val="num" w:pos="6480"/>
+        </w:tabs>
+        <w:ind w:left="6480" w:hanging="360"/>
+      </w:pPr>
+      <w:rPr>
+        <w:rFonts w:ascii="Wingdings" w:hAnsi="Wingdings" w:hint="default"/>
+      </w:rPr>
+    </w:lvl>
+  </w:abstractNum>
+  <w:abstractNum w:abstractNumId="3" w15:restartNumberingAfterBreak="0">
+    <w:nsid w:val="2DFC5C3C"/>
+    <w:multiLevelType w:val="hybridMultilevel"/>
+    <w:tmpl w:val="7DC45F7A"/>
+    <w:lvl w:ilvl="0" w:tplc="04130001">
+      <w:start w:val="1"/>
+      <w:numFmt w:val="bullet"/>
+      <w:lvlText w:val=""/>
+      <w:lvlJc w:val="left"/>
+      <w:pPr>
+        <w:ind w:left="720" w:hanging="360"/>
+      </w:pPr>
+      <w:rPr>
+        <w:rFonts w:ascii="Symbol" w:hAnsi="Symbol" w:hint="default"/>
+      </w:rPr>
+    </w:lvl>
+    <w:lvl w:ilvl="1" w:tplc="04130003" w:tentative="1">
+      <w:start w:val="1"/>
+      <w:numFmt w:val="bullet"/>
+      <w:lvlText w:val="o"/>
+      <w:lvlJc w:val="left"/>
+      <w:pPr>
+        <w:ind w:left="1440" w:hanging="360"/>
+      </w:pPr>
+      <w:rPr>
+        <w:rFonts w:ascii="Courier New" w:hAnsi="Courier New" w:cs="Courier New" w:hint="default"/>
+      </w:rPr>
+    </w:lvl>
+    <w:lvl w:ilvl="2" w:tplc="04130005" w:tentative="1">
+      <w:start w:val="1"/>
+      <w:numFmt w:val="bullet"/>
+      <w:lvlText w:val=""/>
+      <w:lvlJc w:val="left"/>
+      <w:pPr>
+        <w:ind w:left="2160" w:hanging="360"/>
+      </w:pPr>
+      <w:rPr>
+        <w:rFonts w:ascii="Wingdings" w:hAnsi="Wingdings" w:hint="default"/>
+      </w:rPr>
+    </w:lvl>
+    <w:lvl w:ilvl="3" w:tplc="04130001" w:tentative="1">
+      <w:start w:val="1"/>
+      <w:numFmt w:val="bullet"/>
+      <w:lvlText w:val=""/>
+      <w:lvlJc w:val="left"/>
+      <w:pPr>
+        <w:ind w:left="2880" w:hanging="360"/>
+      </w:pPr>
+      <w:rPr>
+        <w:rFonts w:ascii="Symbol" w:hAnsi="Symbol" w:hint="default"/>
+      </w:rPr>
+    </w:lvl>
+    <w:lvl w:ilvl="4" w:tplc="04130003" w:tentative="1">
+      <w:start w:val="1"/>
+      <w:numFmt w:val="bullet"/>
+      <w:lvlText w:val="o"/>
+      <w:lvlJc w:val="left"/>
+      <w:pPr>
+        <w:ind w:left="3600" w:hanging="360"/>
+      </w:pPr>
+      <w:rPr>
+        <w:rFonts w:ascii="Courier New" w:hAnsi="Courier New" w:cs="Courier New" w:hint="default"/>
+      </w:rPr>
+    </w:lvl>
+    <w:lvl w:ilvl="5" w:tplc="04130005" w:tentative="1">
+      <w:start w:val="1"/>
+      <w:numFmt w:val="bullet"/>
+      <w:lvlText w:val=""/>
+      <w:lvlJc w:val="left"/>
+      <w:pPr>
+        <w:ind w:left="4320" w:hanging="360"/>
+      </w:pPr>
+      <w:rPr>
+        <w:rFonts w:ascii="Wingdings" w:hAnsi="Wingdings" w:hint="default"/>
+      </w:rPr>
+    </w:lvl>
+    <w:lvl w:ilvl="6" w:tplc="04130001" w:tentative="1">
+      <w:start w:val="1"/>
+      <w:numFmt w:val="bullet"/>
+      <w:lvlText w:val=""/>
+      <w:lvlJc w:val="left"/>
+      <w:pPr>
+        <w:ind w:left="5040" w:hanging="360"/>
+      </w:pPr>
+      <w:rPr>
+        <w:rFonts w:ascii="Symbol" w:hAnsi="Symbol" w:hint="default"/>
+      </w:rPr>
+    </w:lvl>
+    <w:lvl w:ilvl="7" w:tplc="04130003" w:tentative="1">
+      <w:start w:val="1"/>
+      <w:numFmt w:val="bullet"/>
+      <w:lvlText w:val="o"/>
+      <w:lvlJc w:val="left"/>
+      <w:pPr>
+        <w:ind w:left="5760" w:hanging="360"/>
+      </w:pPr>
+      <w:rPr>
+        <w:rFonts w:ascii="Courier New" w:hAnsi="Courier New" w:cs="Courier New" w:hint="default"/>
+      </w:rPr>
+    </w:lvl>
+    <w:lvl w:ilvl="8" w:tplc="04130005" w:tentative="1">
+      <w:start w:val="1"/>
+      <w:numFmt w:val="bullet"/>
+      <w:lvlText w:val=""/>
+      <w:lvlJc w:val="left"/>
+      <w:pPr>
+        <w:ind w:left="6480" w:hanging="360"/>
+      </w:pPr>
+      <w:rPr>
+        <w:rFonts w:ascii="Wingdings" w:hAnsi="Wingdings" w:hint="default"/>
+      </w:rPr>
+    </w:lvl>
+  </w:abstractNum>
+  <w:abstractNum w:abstractNumId="4" w15:restartNumberingAfterBreak="0">
+    <w:nsid w:val="38124E23"/>
+    <w:multiLevelType w:val="multilevel"/>
+    <w:tmpl w:val="C1986CD2"/>
+    <w:lvl w:ilvl="0">
+      <w:start w:val="1"/>
+      <w:numFmt w:val="bullet"/>
+      <w:lvlText w:val=""/>
+      <w:lvlJc w:val="left"/>
+      <w:pPr>
+        <w:tabs>
+          <w:tab w:val="num" w:pos="720"/>
+        </w:tabs>
+        <w:ind w:left="720" w:hanging="360"/>
+      </w:pPr>
+      <w:rPr>
+        <w:rFonts w:ascii="Wingdings" w:hAnsi="Wingdings" w:hint="default"/>
+        <w:sz w:val="20"/>
+      </w:rPr>
+    </w:lvl>
+    <w:lvl w:ilvl="1" w:tentative="1">
+      <w:start w:val="1"/>
+      <w:numFmt w:val="bullet"/>
+      <w:lvlText w:val=""/>
+      <w:lvlJc w:val="left"/>
+      <w:pPr>
+        <w:tabs>
+          <w:tab w:val="num" w:pos="1440"/>
+        </w:tabs>
+        <w:ind w:left="1440" w:hanging="360"/>
+      </w:pPr>
+      <w:rPr>
+        <w:rFonts w:ascii="Wingdings" w:hAnsi="Wingdings" w:hint="default"/>
+        <w:sz w:val="20"/>
+      </w:rPr>
+    </w:lvl>
+    <w:lvl w:ilvl="2" w:tentative="1">
+      <w:start w:val="1"/>
+      <w:numFmt w:val="bullet"/>
+      <w:lvlText w:val=""/>
+      <w:lvlJc w:val="left"/>
+      <w:pPr>
+        <w:tabs>
+          <w:tab w:val="num" w:pos="2160"/>
+        </w:tabs>
+        <w:ind w:left="2160" w:hanging="360"/>
+      </w:pPr>
+      <w:rPr>
+        <w:rFonts w:ascii="Wingdings" w:hAnsi="Wingdings" w:hint="default"/>
+        <w:sz w:val="20"/>
+      </w:rPr>
+    </w:lvl>
+    <w:lvl w:ilvl="3" w:tentative="1">
+      <w:start w:val="1"/>
+      <w:numFmt w:val="bullet"/>
+      <w:lvlText w:val=""/>
+      <w:lvlJc w:val="left"/>
+      <w:pPr>
+        <w:tabs>
+          <w:tab w:val="num" w:pos="2880"/>
+        </w:tabs>
+        <w:ind w:left="2880" w:hanging="360"/>
+      </w:pPr>
+      <w:rPr>
+        <w:rFonts w:ascii="Wingdings" w:hAnsi="Wingdings" w:hint="default"/>
+        <w:sz w:val="20"/>
+      </w:rPr>
+    </w:lvl>
+    <w:lvl w:ilvl="4" w:tentative="1">
+      <w:start w:val="1"/>
+      <w:numFmt w:val="bullet"/>
+      <w:lvlText w:val=""/>
+      <w:lvlJc w:val="left"/>
+      <w:pPr>
+        <w:tabs>
+          <w:tab w:val="num" w:pos="3600"/>
+        </w:tabs>
+        <w:ind w:left="3600" w:hanging="360"/>
+      </w:pPr>
+      <w:rPr>
+        <w:rFonts w:ascii="Wingdings" w:hAnsi="Wingdings" w:hint="default"/>
+        <w:sz w:val="20"/>
+      </w:rPr>
+    </w:lvl>
+    <w:lvl w:ilvl="5" w:tentative="1">
+      <w:start w:val="1"/>
+      <w:numFmt w:val="bullet"/>
+      <w:lvlText w:val=""/>
+      <w:lvlJc w:val="left"/>
+      <w:pPr>
+        <w:tabs>
+          <w:tab w:val="num" w:pos="4320"/>
+        </w:tabs>
+        <w:ind w:left="4320" w:hanging="360"/>
+      </w:pPr>
+      <w:rPr>
+        <w:rFonts w:ascii="Wingdings" w:hAnsi="Wingdings" w:hint="default"/>
+        <w:sz w:val="20"/>
+      </w:rPr>
+    </w:lvl>
+    <w:lvl w:ilvl="6" w:tentative="1">
+      <w:start w:val="1"/>
+      <w:numFmt w:val="bullet"/>
+      <w:lvlText w:val=""/>
+      <w:lvlJc w:val="left"/>
+      <w:pPr>
+        <w:tabs>
+          <w:tab w:val="num" w:pos="5040"/>
+        </w:tabs>
+        <w:ind w:left="5040" w:hanging="360"/>
+      </w:pPr>
+      <w:rPr>
+        <w:rFonts w:ascii="Wingdings" w:hAnsi="Wingdings" w:hint="default"/>
+        <w:sz w:val="20"/>
+      </w:rPr>
+    </w:lvl>
+    <w:lvl w:ilvl="7" w:tentative="1">
+      <w:start w:val="1"/>
+      <w:numFmt w:val="bullet"/>
+      <w:lvlText w:val=""/>
+      <w:lvlJc w:val="left"/>
+      <w:pPr>
+        <w:tabs>
+          <w:tab w:val="num" w:pos="5760"/>
+        </w:tabs>
+        <w:ind w:left="5760" w:hanging="360"/>
+      </w:pPr>
+      <w:rPr>
+        <w:rFonts w:ascii="Wingdings" w:hAnsi="Wingdings" w:hint="default"/>
+        <w:sz w:val="20"/>
+      </w:rPr>
+    </w:lvl>
+    <w:lvl w:ilvl="8" w:tentative="1">
+      <w:start w:val="1"/>
+      <w:numFmt w:val="bullet"/>
+      <w:lvlText w:val=""/>
+      <w:lvlJc w:val="left"/>
+      <w:pPr>
+        <w:tabs>
+          <w:tab w:val="num" w:pos="6480"/>
+        </w:tabs>
+        <w:ind w:left="6480" w:hanging="360"/>
+      </w:pPr>
+      <w:rPr>
+        <w:rFonts w:ascii="Wingdings" w:hAnsi="Wingdings" w:hint="default"/>
+        <w:sz w:val="20"/>
+      </w:rPr>
+    </w:lvl>
+  </w:abstractNum>
+  <w:abstractNum w:abstractNumId="5" w15:restartNumberingAfterBreak="0">
+    <w:nsid w:val="4B7746EB"/>
+    <w:multiLevelType w:val="hybridMultilevel"/>
+    <w:tmpl w:val="E8B87304"/>
+    <w:lvl w:ilvl="0" w:tplc="F272C57C">
+      <w:start w:val="1"/>
+      <w:numFmt w:val="bullet"/>
+      <w:lvlText w:val=""/>
+      <w:lvlJc w:val="left"/>
+      <w:pPr>
+        <w:tabs>
+          <w:tab w:val="num" w:pos="720"/>
+        </w:tabs>
+        <w:ind w:left="720" w:hanging="360"/>
+      </w:pPr>
+      <w:rPr>
+        <w:rFonts w:ascii="Wingdings" w:hAnsi="Wingdings" w:hint="default"/>
+      </w:rPr>
+    </w:lvl>
+    <w:lvl w:ilvl="1" w:tplc="CCB4B04E" w:tentative="1">
+      <w:start w:val="1"/>
+      <w:numFmt w:val="bullet"/>
+      <w:lvlText w:val=""/>
+      <w:lvlJc w:val="left"/>
+      <w:pPr>
+        <w:tabs>
+          <w:tab w:val="num" w:pos="1440"/>
+        </w:tabs>
+        <w:ind w:left="1440" w:hanging="360"/>
+      </w:pPr>
+      <w:rPr>
+        <w:rFonts w:ascii="Wingdings" w:hAnsi="Wingdings" w:hint="default"/>
+      </w:rPr>
+    </w:lvl>
+    <w:lvl w:ilvl="2" w:tplc="1DD25530" w:tentative="1">
+      <w:start w:val="1"/>
+      <w:numFmt w:val="bullet"/>
+      <w:lvlText w:val=""/>
+      <w:lvlJc w:val="left"/>
+      <w:pPr>
+        <w:tabs>
+          <w:tab w:val="num" w:pos="2160"/>
+        </w:tabs>
+        <w:ind w:left="2160" w:hanging="360"/>
+      </w:pPr>
+      <w:rPr>
+        <w:rFonts w:ascii="Wingdings" w:hAnsi="Wingdings" w:hint="default"/>
+      </w:rPr>
+    </w:lvl>
+    <w:lvl w:ilvl="3" w:tplc="AA389D36" w:tentative="1">
+      <w:start w:val="1"/>
+      <w:numFmt w:val="bullet"/>
+      <w:lvlText w:val=""/>
+      <w:lvlJc w:val="left"/>
+      <w:pPr>
+        <w:tabs>
+          <w:tab w:val="num" w:pos="2880"/>
+        </w:tabs>
+        <w:ind w:left="2880" w:hanging="360"/>
+      </w:pPr>
+      <w:rPr>
+        <w:rFonts w:ascii="Wingdings" w:hAnsi="Wingdings" w:hint="default"/>
+      </w:rPr>
+    </w:lvl>
+    <w:lvl w:ilvl="4" w:tplc="CC94F97A" w:tentative="1">
+      <w:start w:val="1"/>
+      <w:numFmt w:val="bullet"/>
+      <w:lvlText w:val=""/>
+      <w:lvlJc w:val="left"/>
+      <w:pPr>
+        <w:tabs>
+          <w:tab w:val="num" w:pos="3600"/>
+        </w:tabs>
+        <w:ind w:left="3600" w:hanging="360"/>
+      </w:pPr>
+      <w:rPr>
+        <w:rFonts w:ascii="Wingdings" w:hAnsi="Wingdings" w:hint="default"/>
+      </w:rPr>
+    </w:lvl>
+    <w:lvl w:ilvl="5" w:tplc="7A94E438" w:tentative="1">
+      <w:start w:val="1"/>
+      <w:numFmt w:val="bullet"/>
+      <w:lvlText w:val=""/>
+      <w:lvlJc w:val="left"/>
+      <w:pPr>
+        <w:tabs>
+          <w:tab w:val="num" w:pos="4320"/>
+        </w:tabs>
+        <w:ind w:left="4320" w:hanging="360"/>
+      </w:pPr>
+      <w:rPr>
+        <w:rFonts w:ascii="Wingdings" w:hAnsi="Wingdings" w:hint="default"/>
+      </w:rPr>
+    </w:lvl>
+    <w:lvl w:ilvl="6" w:tplc="FC78377E" w:tentative="1">
+      <w:start w:val="1"/>
+      <w:numFmt w:val="bullet"/>
+      <w:lvlText w:val=""/>
+      <w:lvlJc w:val="left"/>
+      <w:pPr>
+        <w:tabs>
+          <w:tab w:val="num" w:pos="5040"/>
+        </w:tabs>
+        <w:ind w:left="5040" w:hanging="360"/>
+      </w:pPr>
+      <w:rPr>
+        <w:rFonts w:ascii="Wingdings" w:hAnsi="Wingdings" w:hint="default"/>
+      </w:rPr>
+    </w:lvl>
+    <w:lvl w:ilvl="7" w:tplc="698827A8" w:tentative="1">
+      <w:start w:val="1"/>
+      <w:numFmt w:val="bullet"/>
+      <w:lvlText w:val=""/>
+      <w:lvlJc w:val="left"/>
+      <w:pPr>
+        <w:tabs>
+          <w:tab w:val="num" w:pos="5760"/>
+        </w:tabs>
+        <w:ind w:left="5760" w:hanging="360"/>
+      </w:pPr>
+      <w:rPr>
+        <w:rFonts w:ascii="Wingdings" w:hAnsi="Wingdings" w:hint="default"/>
+      </w:rPr>
+    </w:lvl>
+    <w:lvl w:ilvl="8" w:tplc="D7F67F1C" w:tentative="1">
+      <w:start w:val="1"/>
+      <w:numFmt w:val="bullet"/>
+      <w:lvlText w:val=""/>
+      <w:lvlJc w:val="left"/>
+      <w:pPr>
+        <w:tabs>
+          <w:tab w:val="num" w:pos="6480"/>
+        </w:tabs>
+        <w:ind w:left="6480" w:hanging="360"/>
+      </w:pPr>
+      <w:rPr>
+        <w:rFonts w:ascii="Wingdings" w:hAnsi="Wingdings" w:hint="default"/>
+      </w:rPr>
+    </w:lvl>
+  </w:abstractNum>
+  <w:abstractNum w:abstractNumId="6" w15:restartNumberingAfterBreak="0">
+    <w:nsid w:val="50162882"/>
+    <w:multiLevelType w:val="hybridMultilevel"/>
+    <w:tmpl w:val="086A369A"/>
+    <w:lvl w:ilvl="0" w:tplc="04130001">
+      <w:start w:val="1"/>
+      <w:numFmt w:val="bullet"/>
+      <w:lvlText w:val=""/>
+      <w:lvlJc w:val="left"/>
+      <w:pPr>
+        <w:ind w:left="720" w:hanging="360"/>
+      </w:pPr>
+      <w:rPr>
+        <w:rFonts w:ascii="Symbol" w:hAnsi="Symbol" w:hint="default"/>
+      </w:rPr>
+    </w:lvl>
+    <w:lvl w:ilvl="1" w:tplc="04130003">
+      <w:start w:val="1"/>
+      <w:numFmt w:val="bullet"/>
+      <w:lvlText w:val="o"/>
+      <w:lvlJc w:val="left"/>
+      <w:pPr>
+        <w:ind w:left="1440" w:hanging="360"/>
+      </w:pPr>
+      <w:rPr>
+        <w:rFonts w:ascii="Courier New" w:hAnsi="Courier New" w:cs="Courier New" w:hint="default"/>
+      </w:rPr>
+    </w:lvl>
+    <w:lvl w:ilvl="2" w:tplc="04130005">
+      <w:start w:val="1"/>
+      <w:numFmt w:val="bullet"/>
+      <w:lvlText w:val=""/>
+      <w:lvlJc w:val="left"/>
+      <w:pPr>
+        <w:ind w:left="2160" w:hanging="360"/>
+      </w:pPr>
+      <w:rPr>
+        <w:rFonts w:ascii="Wingdings" w:hAnsi="Wingdings" w:hint="default"/>
+      </w:rPr>
+    </w:lvl>
+    <w:lvl w:ilvl="3" w:tplc="04130001">
+      <w:start w:val="1"/>
+      <w:numFmt w:val="bullet"/>
+      <w:lvlText w:val=""/>
+      <w:lvlJc w:val="left"/>
+      <w:pPr>
+        <w:ind w:left="2880" w:hanging="360"/>
+      </w:pPr>
+      <w:rPr>
+        <w:rFonts w:ascii="Symbol" w:hAnsi="Symbol" w:hint="default"/>
+      </w:rPr>
+    </w:lvl>
+    <w:lvl w:ilvl="4" w:tplc="04130003">
+      <w:start w:val="1"/>
+      <w:numFmt w:val="bullet"/>
+      <w:lvlText w:val="o"/>
+      <w:lvlJc w:val="left"/>
+      <w:pPr>
+        <w:ind w:left="3600" w:hanging="360"/>
+      </w:pPr>
+      <w:rPr>
+        <w:rFonts w:ascii="Courier New" w:hAnsi="Courier New" w:cs="Courier New" w:hint="default"/>
+      </w:rPr>
+    </w:lvl>
+    <w:lvl w:ilvl="5" w:tplc="04130005" w:tentative="1">
+      <w:start w:val="1"/>
+      <w:numFmt w:val="bullet"/>
+      <w:lvlText w:val=""/>
+      <w:lvlJc w:val="left"/>
+      <w:pPr>
+        <w:ind w:left="4320" w:hanging="360"/>
+      </w:pPr>
+      <w:rPr>
+        <w:rFonts w:ascii="Wingdings" w:hAnsi="Wingdings" w:hint="default"/>
+      </w:rPr>
+    </w:lvl>
+    <w:lvl w:ilvl="6" w:tplc="04130001" w:tentative="1">
+      <w:start w:val="1"/>
+      <w:numFmt w:val="bullet"/>
+      <w:lvlText w:val=""/>
+      <w:lvlJc w:val="left"/>
+      <w:pPr>
+        <w:ind w:left="5040" w:hanging="360"/>
+      </w:pPr>
+      <w:rPr>
+        <w:rFonts w:ascii="Symbol" w:hAnsi="Symbol" w:hint="default"/>
+      </w:rPr>
+    </w:lvl>
+    <w:lvl w:ilvl="7" w:tplc="04130003" w:tentative="1">
+      <w:start w:val="1"/>
+      <w:numFmt w:val="bullet"/>
+      <w:lvlText w:val="o"/>
+      <w:lvlJc w:val="left"/>
+      <w:pPr>
+        <w:ind w:left="5760" w:hanging="360"/>
+      </w:pPr>
+      <w:rPr>
+        <w:rFonts w:ascii="Courier New" w:hAnsi="Courier New" w:cs="Courier New" w:hint="default"/>
+      </w:rPr>
+    </w:lvl>
+    <w:lvl w:ilvl="8" w:tplc="04130005" w:tentative="1">
+      <w:start w:val="1"/>
+      <w:numFmt w:val="bullet"/>
+      <w:lvlText w:val=""/>
+      <w:lvlJc w:val="left"/>
+      <w:pPr>
+        <w:ind w:left="6480" w:hanging="360"/>
+      </w:pPr>
+      <w:rPr>
+        <w:rFonts w:ascii="Wingdings" w:hAnsi="Wingdings" w:hint="default"/>
+      </w:rPr>
+    </w:lvl>
+  </w:abstractNum>
+  <w:abstractNum w:abstractNumId="7" w15:restartNumberingAfterBreak="0">
+    <w:nsid w:val="51317E76"/>
+    <w:multiLevelType w:val="multilevel"/>
+    <w:tmpl w:val="A894A65A"/>
+    <w:lvl w:ilvl="0">
+      <w:start w:val="1"/>
+      <w:numFmt w:val="bullet"/>
+      <w:lvlText w:val=""/>
+      <w:lvlJc w:val="left"/>
+      <w:pPr>
+        <w:tabs>
+          <w:tab w:val="num" w:pos="720"/>
+        </w:tabs>
+        <w:ind w:left="720" w:hanging="360"/>
+      </w:pPr>
+      <w:rPr>
+        <w:rFonts w:ascii="Wingdings" w:hAnsi="Wingdings" w:hint="default"/>
+        <w:sz w:val="20"/>
+      </w:rPr>
+    </w:lvl>
+    <w:lvl w:ilvl="1" w:tentative="1">
+      <w:start w:val="1"/>
+      <w:numFmt w:val="bullet"/>
+      <w:lvlText w:val=""/>
+      <w:lvlJc w:val="left"/>
+      <w:pPr>
+        <w:tabs>
+          <w:tab w:val="num" w:pos="1440"/>
+        </w:tabs>
+        <w:ind w:left="1440" w:hanging="360"/>
+      </w:pPr>
+      <w:rPr>
+        <w:rFonts w:ascii="Wingdings" w:hAnsi="Wingdings" w:hint="default"/>
+        <w:sz w:val="20"/>
+      </w:rPr>
+    </w:lvl>
+    <w:lvl w:ilvl="2" w:tentative="1">
+      <w:start w:val="1"/>
+      <w:numFmt w:val="bullet"/>
+      <w:lvlText w:val=""/>
+      <w:lvlJc w:val="left"/>
+      <w:pPr>
+        <w:tabs>
+          <w:tab w:val="num" w:pos="2160"/>
+        </w:tabs>
+        <w:ind w:left="2160" w:hanging="360"/>
+      </w:pPr>
+      <w:rPr>
+        <w:rFonts w:ascii="Wingdings" w:hAnsi="Wingdings" w:hint="default"/>
+        <w:sz w:val="20"/>
+      </w:rPr>
+    </w:lvl>
+    <w:lvl w:ilvl="3" w:tentative="1">
+      <w:start w:val="1"/>
+      <w:numFmt w:val="bullet"/>
+      <w:lvlText w:val=""/>
+      <w:lvlJc w:val="left"/>
+      <w:pPr>
+        <w:tabs>
+          <w:tab w:val="num" w:pos="2880"/>
+        </w:tabs>
+        <w:ind w:left="2880" w:hanging="360"/>
+      </w:pPr>
+      <w:rPr>
+        <w:rFonts w:ascii="Wingdings" w:hAnsi="Wingdings" w:hint="default"/>
+        <w:sz w:val="20"/>
+      </w:rPr>
+    </w:lvl>
+    <w:lvl w:ilvl="4" w:tentative="1">
+      <w:start w:val="1"/>
+      <w:numFmt w:val="bullet"/>
+      <w:lvlText w:val=""/>
+      <w:lvlJc w:val="left"/>
+      <w:pPr>
+        <w:tabs>
+          <w:tab w:val="num" w:pos="3600"/>
+        </w:tabs>
+        <w:ind w:left="3600" w:hanging="360"/>
+      </w:pPr>
+      <w:rPr>
+        <w:rFonts w:ascii="Wingdings" w:hAnsi="Wingdings" w:hint="default"/>
+        <w:sz w:val="20"/>
+      </w:rPr>
+    </w:lvl>
+    <w:lvl w:ilvl="5" w:tentative="1">
+      <w:start w:val="1"/>
+      <w:numFmt w:val="bullet"/>
+      <w:lvlText w:val=""/>
+      <w:lvlJc w:val="left"/>
+      <w:pPr>
+        <w:tabs>
+          <w:tab w:val="num" w:pos="4320"/>
+        </w:tabs>
+        <w:ind w:left="4320" w:hanging="360"/>
+      </w:pPr>
+      <w:rPr>
+        <w:rFonts w:ascii="Wingdings" w:hAnsi="Wingdings" w:hint="default"/>
+        <w:sz w:val="20"/>
+      </w:rPr>
+    </w:lvl>
+    <w:lvl w:ilvl="6" w:tentative="1">
+      <w:start w:val="1"/>
+      <w:numFmt w:val="bullet"/>
+      <w:lvlText w:val=""/>
+      <w:lvlJc w:val="left"/>
+      <w:pPr>
+        <w:tabs>
+          <w:tab w:val="num" w:pos="5040"/>
+        </w:tabs>
+        <w:ind w:left="5040" w:hanging="360"/>
+      </w:pPr>
+      <w:rPr>
+        <w:rFonts w:ascii="Wingdings" w:hAnsi="Wingdings" w:hint="default"/>
+        <w:sz w:val="20"/>
+      </w:rPr>
+    </w:lvl>
+    <w:lvl w:ilvl="7" w:tentative="1">
+      <w:start w:val="1"/>
+      <w:numFmt w:val="bullet"/>
+      <w:lvlText w:val=""/>
+      <w:lvlJc w:val="left"/>
+      <w:pPr>
+        <w:tabs>
+          <w:tab w:val="num" w:pos="5760"/>
+        </w:tabs>
+        <w:ind w:left="5760" w:hanging="360"/>
+      </w:pPr>
+      <w:rPr>
+        <w:rFonts w:ascii="Wingdings" w:hAnsi="Wingdings" w:hint="default"/>
+        <w:sz w:val="20"/>
+      </w:rPr>
+    </w:lvl>
+    <w:lvl w:ilvl="8" w:tentative="1">
+      <w:start w:val="1"/>
+      <w:numFmt w:val="bullet"/>
+      <w:lvlText w:val=""/>
+      <w:lvlJc w:val="left"/>
+      <w:pPr>
+        <w:tabs>
+          <w:tab w:val="num" w:pos="6480"/>
+        </w:tabs>
+        <w:ind w:left="6480" w:hanging="360"/>
+      </w:pPr>
+      <w:rPr>
+        <w:rFonts w:ascii="Wingdings" w:hAnsi="Wingdings" w:hint="default"/>
+        <w:sz w:val="20"/>
+      </w:rPr>
+    </w:lvl>
+  </w:abstractNum>
+  <w:abstractNum w:abstractNumId="8" w15:restartNumberingAfterBreak="0">
+    <w:nsid w:val="639056B3"/>
+    <w:multiLevelType w:val="hybridMultilevel"/>
+    <w:tmpl w:val="B48E53D6"/>
+    <w:lvl w:ilvl="0" w:tplc="04130001">
+      <w:start w:val="1"/>
+      <w:numFmt w:val="bullet"/>
+      <w:lvlText w:val=""/>
+      <w:lvlJc w:val="left"/>
+      <w:pPr>
+        <w:ind w:left="720" w:hanging="360"/>
+      </w:pPr>
+      <w:rPr>
+        <w:rFonts w:ascii="Symbol" w:hAnsi="Symbol" w:hint="default"/>
+      </w:rPr>
+    </w:lvl>
+    <w:lvl w:ilvl="1" w:tplc="04130003" w:tentative="1">
+      <w:start w:val="1"/>
+      <w:numFmt w:val="bullet"/>
+      <w:lvlText w:val="o"/>
+      <w:lvlJc w:val="left"/>
+      <w:pPr>
+        <w:ind w:left="1440" w:hanging="360"/>
+      </w:pPr>
+      <w:rPr>
+        <w:rFonts w:ascii="Courier New" w:hAnsi="Courier New" w:cs="Courier New" w:hint="default"/>
+      </w:rPr>
+    </w:lvl>
+    <w:lvl w:ilvl="2" w:tplc="04130005" w:tentative="1">
+      <w:start w:val="1"/>
+      <w:numFmt w:val="bullet"/>
+      <w:lvlText w:val=""/>
+      <w:lvlJc w:val="left"/>
+      <w:pPr>
+        <w:ind w:left="2160" w:hanging="360"/>
+      </w:pPr>
+      <w:rPr>
+        <w:rFonts w:ascii="Wingdings" w:hAnsi="Wingdings" w:hint="default"/>
+      </w:rPr>
+    </w:lvl>
+    <w:lvl w:ilvl="3" w:tplc="04130001" w:tentative="1">
+      <w:start w:val="1"/>
+      <w:numFmt w:val="bullet"/>
+      <w:lvlText w:val=""/>
+      <w:lvlJc w:val="left"/>
+      <w:pPr>
+        <w:ind w:left="2880" w:hanging="360"/>
+      </w:pPr>
+      <w:rPr>
+        <w:rFonts w:ascii="Symbol" w:hAnsi="Symbol" w:hint="default"/>
+      </w:rPr>
+    </w:lvl>
+    <w:lvl w:ilvl="4" w:tplc="04130003" w:tentative="1">
+      <w:start w:val="1"/>
+      <w:numFmt w:val="bullet"/>
+      <w:lvlText w:val="o"/>
+      <w:lvlJc w:val="left"/>
+      <w:pPr>
+        <w:ind w:left="3600" w:hanging="360"/>
+      </w:pPr>
+      <w:rPr>
+        <w:rFonts w:ascii="Courier New" w:hAnsi="Courier New" w:cs="Courier New" w:hint="default"/>
+      </w:rPr>
+    </w:lvl>
+    <w:lvl w:ilvl="5" w:tplc="04130005" w:tentative="1">
+      <w:start w:val="1"/>
+      <w:numFmt w:val="bullet"/>
+      <w:lvlText w:val=""/>
+      <w:lvlJc w:val="left"/>
+      <w:pPr>
+        <w:ind w:left="4320" w:hanging="360"/>
+      </w:pPr>
+      <w:rPr>
+        <w:rFonts w:ascii="Wingdings" w:hAnsi="Wingdings" w:hint="default"/>
+      </w:rPr>
+    </w:lvl>
+    <w:lvl w:ilvl="6" w:tplc="04130001" w:tentative="1">
+      <w:start w:val="1"/>
+      <w:numFmt w:val="bullet"/>
+      <w:lvlText w:val=""/>
+      <w:lvlJc w:val="left"/>
+      <w:pPr>
+        <w:ind w:left="5040" w:hanging="360"/>
+      </w:pPr>
+      <w:rPr>
+        <w:rFonts w:ascii="Symbol" w:hAnsi="Symbol" w:hint="default"/>
+      </w:rPr>
+    </w:lvl>
+    <w:lvl w:ilvl="7" w:tplc="04130003" w:tentative="1">
+      <w:start w:val="1"/>
+      <w:numFmt w:val="bullet"/>
+      <w:lvlText w:val="o"/>
+      <w:lvlJc w:val="left"/>
+      <w:pPr>
+        <w:ind w:left="5760" w:hanging="360"/>
+      </w:pPr>
+      <w:rPr>
+        <w:rFonts w:ascii="Courier New" w:hAnsi="Courier New" w:cs="Courier New" w:hint="default"/>
+      </w:rPr>
+    </w:lvl>
+    <w:lvl w:ilvl="8" w:tplc="04130005" w:tentative="1">
+      <w:start w:val="1"/>
+      <w:numFmt w:val="bullet"/>
+      <w:lvlText w:val=""/>
+      <w:lvlJc w:val="left"/>
+      <w:pPr>
+        <w:ind w:left="6480" w:hanging="360"/>
+      </w:pPr>
+      <w:rPr>
+        <w:rFonts w:ascii="Wingdings" w:hAnsi="Wingdings" w:hint="default"/>
+      </w:rPr>
+    </w:lvl>
+  </w:abstractNum>
+  <w:abstractNum w:abstractNumId="9" w15:restartNumberingAfterBreak="0">
+    <w:nsid w:val="6AB32621"/>
+    <w:multiLevelType w:val="hybridMultilevel"/>
+    <w:tmpl w:val="D99CD2AA"/>
+    <w:lvl w:ilvl="0" w:tplc="7DEC55BA">
+      <w:start w:val="1"/>
+      <w:numFmt w:val="bullet"/>
+      <w:lvlText w:val=""/>
+      <w:lvlJc w:val="left"/>
+      <w:pPr>
+        <w:tabs>
+          <w:tab w:val="num" w:pos="720"/>
+        </w:tabs>
+        <w:ind w:left="720" w:hanging="360"/>
+      </w:pPr>
+      <w:rPr>
+        <w:rFonts w:ascii="Wingdings" w:hAnsi="Wingdings" w:hint="default"/>
+      </w:rPr>
+    </w:lvl>
+    <w:lvl w:ilvl="1" w:tplc="1478847C" w:tentative="1">
+      <w:start w:val="1"/>
+      <w:numFmt w:val="bullet"/>
+      <w:lvlText w:val=""/>
+      <w:lvlJc w:val="left"/>
+      <w:pPr>
+        <w:tabs>
+          <w:tab w:val="num" w:pos="1440"/>
+        </w:tabs>
+        <w:ind w:left="1440" w:hanging="360"/>
+      </w:pPr>
+      <w:rPr>
+        <w:rFonts w:ascii="Wingdings" w:hAnsi="Wingdings" w:hint="default"/>
+      </w:rPr>
+    </w:lvl>
+    <w:lvl w:ilvl="2" w:tplc="124EAE6C" w:tentative="1">
+      <w:start w:val="1"/>
+      <w:numFmt w:val="bullet"/>
+      <w:lvlText w:val=""/>
+      <w:lvlJc w:val="left"/>
+      <w:pPr>
+        <w:tabs>
+          <w:tab w:val="num" w:pos="2160"/>
+        </w:tabs>
+        <w:ind w:left="2160" w:hanging="360"/>
+      </w:pPr>
+      <w:rPr>
+        <w:rFonts w:ascii="Wingdings" w:hAnsi="Wingdings" w:hint="default"/>
+      </w:rPr>
+    </w:lvl>
+    <w:lvl w:ilvl="3" w:tplc="F940BB6E" w:tentative="1">
+      <w:start w:val="1"/>
+      <w:numFmt w:val="bullet"/>
+      <w:lvlText w:val=""/>
+      <w:lvlJc w:val="left"/>
+      <w:pPr>
+        <w:tabs>
+          <w:tab w:val="num" w:pos="2880"/>
+        </w:tabs>
+        <w:ind w:left="2880" w:hanging="360"/>
+      </w:pPr>
+      <w:rPr>
+        <w:rFonts w:ascii="Wingdings" w:hAnsi="Wingdings" w:hint="default"/>
+      </w:rPr>
+    </w:lvl>
+    <w:lvl w:ilvl="4" w:tplc="E9E46F58" w:tentative="1">
+      <w:start w:val="1"/>
+      <w:numFmt w:val="bullet"/>
+      <w:lvlText w:val=""/>
+      <w:lvlJc w:val="left"/>
+      <w:pPr>
+        <w:tabs>
+          <w:tab w:val="num" w:pos="3600"/>
+        </w:tabs>
+        <w:ind w:left="3600" w:hanging="360"/>
+      </w:pPr>
+      <w:rPr>
+        <w:rFonts w:ascii="Wingdings" w:hAnsi="Wingdings" w:hint="default"/>
+      </w:rPr>
+    </w:lvl>
+    <w:lvl w:ilvl="5" w:tplc="E06E84FE" w:tentative="1">
+      <w:start w:val="1"/>
+      <w:numFmt w:val="bullet"/>
+      <w:lvlText w:val=""/>
+      <w:lvlJc w:val="left"/>
+      <w:pPr>
+        <w:tabs>
+          <w:tab w:val="num" w:pos="4320"/>
+        </w:tabs>
+        <w:ind w:left="4320" w:hanging="360"/>
+      </w:pPr>
+      <w:rPr>
+        <w:rFonts w:ascii="Wingdings" w:hAnsi="Wingdings" w:hint="default"/>
+      </w:rPr>
+    </w:lvl>
+    <w:lvl w:ilvl="6" w:tplc="84400AF4" w:tentative="1">
+      <w:start w:val="1"/>
+      <w:numFmt w:val="bullet"/>
+      <w:lvlText w:val=""/>
+      <w:lvlJc w:val="left"/>
+      <w:pPr>
+        <w:tabs>
+          <w:tab w:val="num" w:pos="5040"/>
+        </w:tabs>
+        <w:ind w:left="5040" w:hanging="360"/>
+      </w:pPr>
+      <w:rPr>
+        <w:rFonts w:ascii="Wingdings" w:hAnsi="Wingdings" w:hint="default"/>
+      </w:rPr>
+    </w:lvl>
+    <w:lvl w:ilvl="7" w:tplc="B14400DE" w:tentative="1">
+      <w:start w:val="1"/>
+      <w:numFmt w:val="bullet"/>
+      <w:lvlText w:val=""/>
+      <w:lvlJc w:val="left"/>
+      <w:pPr>
+        <w:tabs>
+          <w:tab w:val="num" w:pos="5760"/>
+        </w:tabs>
+        <w:ind w:left="5760" w:hanging="360"/>
+      </w:pPr>
+      <w:rPr>
+        <w:rFonts w:ascii="Wingdings" w:hAnsi="Wingdings" w:hint="default"/>
+      </w:rPr>
+    </w:lvl>
+    <w:lvl w:ilvl="8" w:tplc="8B3884CE" w:tentative="1">
+      <w:start w:val="1"/>
+      <w:numFmt w:val="bullet"/>
+      <w:lvlText w:val=""/>
+      <w:lvlJc w:val="left"/>
+      <w:pPr>
+        <w:tabs>
+          <w:tab w:val="num" w:pos="6480"/>
+        </w:tabs>
+        <w:ind w:left="6480" w:hanging="360"/>
+      </w:pPr>
+      <w:rPr>
+        <w:rFonts w:ascii="Wingdings" w:hAnsi="Wingdings" w:hint="default"/>
+      </w:rPr>
+    </w:lvl>
+  </w:abstractNum>
+  <w:num w:numId="1">
+    <w:abstractNumId w:val="9"/>
+  </w:num>
+  <w:num w:numId="2">
+    <w:abstractNumId w:val="8"/>
+  </w:num>
+  <w:num w:numId="3">
+    <w:abstractNumId w:val="6"/>
+  </w:num>
+  <w:num w:numId="4">
+    <w:abstractNumId w:val="3"/>
+  </w:num>
+  <w:num w:numId="5">
+    <w:abstractNumId w:val="2"/>
+  </w:num>
+  <w:num w:numId="6">
+    <w:abstractNumId w:val="5"/>
+  </w:num>
+  <w:num w:numId="7">
+    <w:abstractNumId w:val="0"/>
+  </w:num>
+  <w:num w:numId="8">
+    <w:abstractNumId w:val="7"/>
+  </w:num>
+  <w:num w:numId="9">
+    <w:abstractNumId w:val="4"/>
+  </w:num>
+  <w:num w:numId="10">
+    <w:abstractNumId w:val="1"/>
+  </w:num>
+</w:numbering>
 </file>
 
 <file path=word/styles.xml><?xml version="1.0" encoding="utf-8"?>
@@ -2999,6 +5661,50 @@
     <w:name w:val="Normal"/>
     <w:qFormat/>
   </w:style>
+  <w:style w:type="paragraph" w:styleId="Kop1">
+    <w:name w:val="heading 1"/>
+    <w:basedOn w:val="Standaard"/>
+    <w:next w:val="Standaard"/>
+    <w:link w:val="Kop1Char"/>
+    <w:uiPriority w:val="9"/>
+    <w:qFormat/>
+    <w:rsid w:val="00BF3E95"/>
+    <w:pPr>
+      <w:keepNext/>
+      <w:keepLines/>
+      <w:spacing w:before="240" w:after="0"/>
+      <w:outlineLvl w:val="0"/>
+    </w:pPr>
+    <w:rPr>
+      <w:rFonts w:asciiTheme="majorHAnsi" w:eastAsiaTheme="majorEastAsia" w:hAnsiTheme="majorHAnsi" w:cstheme="majorBidi"/>
+      <w:color w:val="2F5496" w:themeColor="accent1" w:themeShade="BF"/>
+      <w:sz w:val="32"/>
+      <w:szCs w:val="32"/>
+    </w:rPr>
+  </w:style>
+  <w:style w:type="paragraph" w:styleId="Kop4">
+    <w:name w:val="heading 4"/>
+    <w:basedOn w:val="Standaard"/>
+    <w:next w:val="Standaard"/>
+    <w:link w:val="Kop4Char"/>
+    <w:uiPriority w:val="9"/>
+    <w:semiHidden/>
+    <w:unhideWhenUsed/>
+    <w:qFormat/>
+    <w:rsid w:val="00505101"/>
+    <w:pPr>
+      <w:keepNext/>
+      <w:keepLines/>
+      <w:spacing w:before="40" w:after="0"/>
+      <w:outlineLvl w:val="3"/>
+    </w:pPr>
+    <w:rPr>
+      <w:rFonts w:asciiTheme="majorHAnsi" w:eastAsiaTheme="majorEastAsia" w:hAnsiTheme="majorHAnsi" w:cstheme="majorBidi"/>
+      <w:i/>
+      <w:iCs/>
+      <w:color w:val="2F5496" w:themeColor="accent1" w:themeShade="BF"/>
+    </w:rPr>
+  </w:style>
   <w:style w:type="character" w:default="1" w:styleId="Standaardalinea-lettertype">
     <w:name w:val="Default Paragraph Font"/>
     <w:uiPriority w:val="1"/>
@@ -3082,6 +5788,381 @@
       <w:sz w:val="20"/>
       <w:szCs w:val="20"/>
       <w:lang w:eastAsia="nl-NL"/>
+    </w:rPr>
+  </w:style>
+  <w:style w:type="character" w:customStyle="1" w:styleId="Kop1Char">
+    <w:name w:val="Kop 1 Char"/>
+    <w:basedOn w:val="Standaardalinea-lettertype"/>
+    <w:link w:val="Kop1"/>
+    <w:uiPriority w:val="9"/>
+    <w:rsid w:val="00BF3E95"/>
+    <w:rPr>
+      <w:rFonts w:asciiTheme="majorHAnsi" w:eastAsiaTheme="majorEastAsia" w:hAnsiTheme="majorHAnsi" w:cstheme="majorBidi"/>
+      <w:color w:val="2F5496" w:themeColor="accent1" w:themeShade="BF"/>
+      <w:sz w:val="32"/>
+      <w:szCs w:val="32"/>
+    </w:rPr>
+  </w:style>
+  <w:style w:type="paragraph" w:styleId="Lijstalinea">
+    <w:name w:val="List Paragraph"/>
+    <w:basedOn w:val="Standaard"/>
+    <w:uiPriority w:val="34"/>
+    <w:qFormat/>
+    <w:rsid w:val="00BF3E95"/>
+    <w:pPr>
+      <w:ind w:left="720"/>
+      <w:contextualSpacing/>
+    </w:pPr>
+  </w:style>
+  <w:style w:type="character" w:customStyle="1" w:styleId="Kop4Char">
+    <w:name w:val="Kop 4 Char"/>
+    <w:basedOn w:val="Standaardalinea-lettertype"/>
+    <w:link w:val="Kop4"/>
+    <w:uiPriority w:val="9"/>
+    <w:semiHidden/>
+    <w:rsid w:val="00505101"/>
+    <w:rPr>
+      <w:rFonts w:asciiTheme="majorHAnsi" w:eastAsiaTheme="majorEastAsia" w:hAnsiTheme="majorHAnsi" w:cstheme="majorBidi"/>
+      <w:i/>
+      <w:iCs/>
+      <w:color w:val="2F5496" w:themeColor="accent1" w:themeShade="BF"/>
+    </w:rPr>
+  </w:style>
+  <w:style w:type="paragraph" w:styleId="Normaalweb">
+    <w:name w:val="Normal (Web)"/>
+    <w:basedOn w:val="Standaard"/>
+    <w:uiPriority w:val="99"/>
+    <w:semiHidden/>
+    <w:unhideWhenUsed/>
+    <w:rsid w:val="00505101"/>
+    <w:pPr>
+      <w:spacing w:before="100" w:beforeAutospacing="1" w:after="100" w:afterAutospacing="1" w:line="240" w:lineRule="auto"/>
+    </w:pPr>
+    <w:rPr>
+      <w:rFonts w:ascii="Times New Roman" w:eastAsia="Times New Roman" w:hAnsi="Times New Roman" w:cs="Times New Roman"/>
+      <w:sz w:val="24"/>
+      <w:szCs w:val="24"/>
+      <w:lang w:eastAsia="nl-NL"/>
+    </w:rPr>
+  </w:style>
+  <w:style w:type="character" w:customStyle="1" w:styleId="cmd">
+    <w:name w:val="cmd"/>
+    <w:basedOn w:val="Standaardalinea-lettertype"/>
+    <w:rsid w:val="00505101"/>
+  </w:style>
+  <w:style w:type="character" w:customStyle="1" w:styleId="g-c">
+    <w:name w:val="g-c"/>
+    <w:basedOn w:val="Standaardalinea-lettertype"/>
+    <w:rsid w:val="00505101"/>
+  </w:style>
+  <w:style w:type="character" w:styleId="HTMLCode">
+    <w:name w:val="HTML Code"/>
+    <w:basedOn w:val="Standaardalinea-lettertype"/>
+    <w:uiPriority w:val="99"/>
+    <w:semiHidden/>
+    <w:unhideWhenUsed/>
+    <w:rsid w:val="00505101"/>
+    <w:rPr>
+      <w:rFonts w:ascii="Courier New" w:eastAsia="Times New Roman" w:hAnsi="Courier New" w:cs="Courier New"/>
+      <w:sz w:val="20"/>
+      <w:szCs w:val="20"/>
+    </w:rPr>
+  </w:style>
+  <w:style w:type="character" w:customStyle="1" w:styleId="tm">
+    <w:name w:val="tm"/>
+    <w:basedOn w:val="Standaardalinea-lettertype"/>
+    <w:rsid w:val="00505101"/>
+  </w:style>
+  <w:style w:type="character" w:styleId="Hyperlink">
+    <w:name w:val="Hyperlink"/>
+    <w:basedOn w:val="Standaardalinea-lettertype"/>
+    <w:uiPriority w:val="99"/>
+    <w:unhideWhenUsed/>
+    <w:rsid w:val="00505101"/>
+    <w:rPr>
+      <w:color w:val="0000FF"/>
+      <w:u w:val="single"/>
+    </w:rPr>
+  </w:style>
+  <w:style w:type="character" w:customStyle="1" w:styleId="arg">
+    <w:name w:val="arg"/>
+    <w:basedOn w:val="Standaardalinea-lettertype"/>
+    <w:rsid w:val="00505101"/>
+  </w:style>
+  <w:style w:type="character" w:customStyle="1" w:styleId="arg-value">
+    <w:name w:val="arg-value"/>
+    <w:basedOn w:val="Standaardalinea-lettertype"/>
+    <w:rsid w:val="00505101"/>
+  </w:style>
+  <w:style w:type="table" w:styleId="Onopgemaaktetabel1">
+    <w:name w:val="Plain Table 1"/>
+    <w:basedOn w:val="Standaardtabel"/>
+    <w:uiPriority w:val="41"/>
+    <w:rsid w:val="00576542"/>
+    <w:pPr>
+      <w:spacing w:after="0" w:line="240" w:lineRule="auto"/>
+    </w:pPr>
+    <w:tblPr>
+      <w:tblStyleRowBandSize w:val="1"/>
+      <w:tblStyleColBandSize w:val="1"/>
+      <w:tblBorders>
+        <w:top w:val="single" w:sz="4" w:space="0" w:color="BFBFBF" w:themeColor="background1" w:themeShade="BF"/>
+        <w:left w:val="single" w:sz="4" w:space="0" w:color="BFBFBF" w:themeColor="background1" w:themeShade="BF"/>
+        <w:bottom w:val="single" w:sz="4" w:space="0" w:color="BFBFBF" w:themeColor="background1" w:themeShade="BF"/>
+        <w:right w:val="single" w:sz="4" w:space="0" w:color="BFBFBF" w:themeColor="background1" w:themeShade="BF"/>
+        <w:insideH w:val="single" w:sz="4" w:space="0" w:color="BFBFBF" w:themeColor="background1" w:themeShade="BF"/>
+        <w:insideV w:val="single" w:sz="4" w:space="0" w:color="BFBFBF" w:themeColor="background1" w:themeShade="BF"/>
+      </w:tblBorders>
+    </w:tblPr>
+    <w:tblStylePr w:type="firstRow">
+      <w:rPr>
+        <w:b/>
+        <w:bCs/>
+      </w:rPr>
+    </w:tblStylePr>
+    <w:tblStylePr w:type="lastRow">
+      <w:rPr>
+        <w:b/>
+        <w:bCs/>
+      </w:rPr>
+      <w:tblPr/>
+      <w:tcPr>
+        <w:tcBorders>
+          <w:top w:val="double" w:sz="4" w:space="0" w:color="BFBFBF" w:themeColor="background1" w:themeShade="BF"/>
+        </w:tcBorders>
+      </w:tcPr>
+    </w:tblStylePr>
+    <w:tblStylePr w:type="firstCol">
+      <w:rPr>
+        <w:b/>
+        <w:bCs/>
+      </w:rPr>
+    </w:tblStylePr>
+    <w:tblStylePr w:type="lastCol">
+      <w:rPr>
+        <w:b/>
+        <w:bCs/>
+      </w:rPr>
+    </w:tblStylePr>
+    <w:tblStylePr w:type="band1Vert">
+      <w:tblPr/>
+      <w:tcPr>
+        <w:shd w:val="clear" w:color="auto" w:fill="F2F2F2" w:themeFill="background1" w:themeFillShade="F2"/>
+      </w:tcPr>
+    </w:tblStylePr>
+    <w:tblStylePr w:type="band1Horz">
+      <w:tblPr/>
+      <w:tcPr>
+        <w:shd w:val="clear" w:color="auto" w:fill="F2F2F2" w:themeFill="background1" w:themeFillShade="F2"/>
+      </w:tcPr>
+    </w:tblStylePr>
+  </w:style>
+  <w:style w:type="table" w:styleId="Onopgemaaktetabel5">
+    <w:name w:val="Plain Table 5"/>
+    <w:basedOn w:val="Standaardtabel"/>
+    <w:uiPriority w:val="45"/>
+    <w:rsid w:val="00576542"/>
+    <w:pPr>
+      <w:spacing w:after="0" w:line="240" w:lineRule="auto"/>
+    </w:pPr>
+    <w:tblPr>
+      <w:tblStyleRowBandSize w:val="1"/>
+      <w:tblStyleColBandSize w:val="1"/>
+    </w:tblPr>
+    <w:tblStylePr w:type="firstRow">
+      <w:rPr>
+        <w:rFonts w:asciiTheme="majorHAnsi" w:eastAsiaTheme="majorEastAsia" w:hAnsiTheme="majorHAnsi" w:cstheme="majorBidi"/>
+        <w:i/>
+        <w:iCs/>
+        <w:sz w:val="26"/>
+      </w:rPr>
+      <w:tblPr/>
+      <w:tcPr>
+        <w:tcBorders>
+          <w:bottom w:val="single" w:sz="4" w:space="0" w:color="7F7F7F" w:themeColor="text1" w:themeTint="80"/>
+        </w:tcBorders>
+        <w:shd w:val="clear" w:color="auto" w:fill="FFFFFF" w:themeFill="background1"/>
+      </w:tcPr>
+    </w:tblStylePr>
+    <w:tblStylePr w:type="lastRow">
+      <w:rPr>
+        <w:rFonts w:asciiTheme="majorHAnsi" w:eastAsiaTheme="majorEastAsia" w:hAnsiTheme="majorHAnsi" w:cstheme="majorBidi"/>
+        <w:i/>
+        <w:iCs/>
+        <w:sz w:val="26"/>
+      </w:rPr>
+      <w:tblPr/>
+      <w:tcPr>
+        <w:tcBorders>
+          <w:top w:val="single" w:sz="4" w:space="0" w:color="7F7F7F" w:themeColor="text1" w:themeTint="80"/>
+        </w:tcBorders>
+        <w:shd w:val="clear" w:color="auto" w:fill="FFFFFF" w:themeFill="background1"/>
+      </w:tcPr>
+    </w:tblStylePr>
+    <w:tblStylePr w:type="firstCol">
+      <w:pPr>
+        <w:jc w:val="right"/>
+      </w:pPr>
+      <w:rPr>
+        <w:rFonts w:asciiTheme="majorHAnsi" w:eastAsiaTheme="majorEastAsia" w:hAnsiTheme="majorHAnsi" w:cstheme="majorBidi"/>
+        <w:i/>
+        <w:iCs/>
+        <w:sz w:val="26"/>
+      </w:rPr>
+      <w:tblPr/>
+      <w:tcPr>
+        <w:tcBorders>
+          <w:right w:val="single" w:sz="4" w:space="0" w:color="7F7F7F" w:themeColor="text1" w:themeTint="80"/>
+        </w:tcBorders>
+        <w:shd w:val="clear" w:color="auto" w:fill="FFFFFF" w:themeFill="background1"/>
+      </w:tcPr>
+    </w:tblStylePr>
+    <w:tblStylePr w:type="lastCol">
+      <w:rPr>
+        <w:rFonts w:asciiTheme="majorHAnsi" w:eastAsiaTheme="majorEastAsia" w:hAnsiTheme="majorHAnsi" w:cstheme="majorBidi"/>
+        <w:i/>
+        <w:iCs/>
+        <w:sz w:val="26"/>
+      </w:rPr>
+      <w:tblPr/>
+      <w:tcPr>
+        <w:tcBorders>
+          <w:left w:val="single" w:sz="4" w:space="0" w:color="7F7F7F" w:themeColor="text1" w:themeTint="80"/>
+        </w:tcBorders>
+        <w:shd w:val="clear" w:color="auto" w:fill="FFFFFF" w:themeFill="background1"/>
+      </w:tcPr>
+    </w:tblStylePr>
+    <w:tblStylePr w:type="band1Vert">
+      <w:tblPr/>
+      <w:tcPr>
+        <w:shd w:val="clear" w:color="auto" w:fill="F2F2F2" w:themeFill="background1" w:themeFillShade="F2"/>
+      </w:tcPr>
+    </w:tblStylePr>
+    <w:tblStylePr w:type="band1Horz">
+      <w:tblPr/>
+      <w:tcPr>
+        <w:shd w:val="clear" w:color="auto" w:fill="F2F2F2" w:themeFill="background1" w:themeFillShade="F2"/>
+      </w:tcPr>
+    </w:tblStylePr>
+    <w:tblStylePr w:type="neCell">
+      <w:tblPr/>
+      <w:tcPr>
+        <w:tcBorders>
+          <w:left w:val="nil"/>
+        </w:tcBorders>
+      </w:tcPr>
+    </w:tblStylePr>
+    <w:tblStylePr w:type="nwCell">
+      <w:tblPr/>
+      <w:tcPr>
+        <w:tcBorders>
+          <w:right w:val="nil"/>
+        </w:tcBorders>
+      </w:tcPr>
+    </w:tblStylePr>
+    <w:tblStylePr w:type="seCell">
+      <w:tblPr/>
+      <w:tcPr>
+        <w:tcBorders>
+          <w:left w:val="nil"/>
+        </w:tcBorders>
+      </w:tcPr>
+    </w:tblStylePr>
+    <w:tblStylePr w:type="swCell">
+      <w:tblPr/>
+      <w:tcPr>
+        <w:tcBorders>
+          <w:right w:val="nil"/>
+        </w:tcBorders>
+      </w:tcPr>
+    </w:tblStylePr>
+  </w:style>
+  <w:style w:type="table" w:styleId="Rastertabel4-Accent2">
+    <w:name w:val="Grid Table 4 Accent 2"/>
+    <w:basedOn w:val="Standaardtabel"/>
+    <w:uiPriority w:val="49"/>
+    <w:rsid w:val="00576542"/>
+    <w:pPr>
+      <w:spacing w:after="0" w:line="240" w:lineRule="auto"/>
+    </w:pPr>
+    <w:tblPr>
+      <w:tblStyleRowBandSize w:val="1"/>
+      <w:tblStyleColBandSize w:val="1"/>
+      <w:tblBorders>
+        <w:top w:val="single" w:sz="4" w:space="0" w:color="F4B083" w:themeColor="accent2" w:themeTint="99"/>
+        <w:left w:val="single" w:sz="4" w:space="0" w:color="F4B083" w:themeColor="accent2" w:themeTint="99"/>
+        <w:bottom w:val="single" w:sz="4" w:space="0" w:color="F4B083" w:themeColor="accent2" w:themeTint="99"/>
+        <w:right w:val="single" w:sz="4" w:space="0" w:color="F4B083" w:themeColor="accent2" w:themeTint="99"/>
+        <w:insideH w:val="single" w:sz="4" w:space="0" w:color="F4B083" w:themeColor="accent2" w:themeTint="99"/>
+        <w:insideV w:val="single" w:sz="4" w:space="0" w:color="F4B083" w:themeColor="accent2" w:themeTint="99"/>
+      </w:tblBorders>
+    </w:tblPr>
+    <w:tblStylePr w:type="firstRow">
+      <w:rPr>
+        <w:b/>
+        <w:bCs/>
+        <w:color w:val="FFFFFF" w:themeColor="background1"/>
+      </w:rPr>
+      <w:tblPr/>
+      <w:tcPr>
+        <w:tcBorders>
+          <w:top w:val="single" w:sz="4" w:space="0" w:color="ED7D31" w:themeColor="accent2"/>
+          <w:left w:val="single" w:sz="4" w:space="0" w:color="ED7D31" w:themeColor="accent2"/>
+          <w:bottom w:val="single" w:sz="4" w:space="0" w:color="ED7D31" w:themeColor="accent2"/>
+          <w:right w:val="single" w:sz="4" w:space="0" w:color="ED7D31" w:themeColor="accent2"/>
+          <w:insideH w:val="nil"/>
+          <w:insideV w:val="nil"/>
+        </w:tcBorders>
+        <w:shd w:val="clear" w:color="auto" w:fill="ED7D31" w:themeFill="accent2"/>
+      </w:tcPr>
+    </w:tblStylePr>
+    <w:tblStylePr w:type="lastRow">
+      <w:rPr>
+        <w:b/>
+        <w:bCs/>
+      </w:rPr>
+      <w:tblPr/>
+      <w:tcPr>
+        <w:tcBorders>
+          <w:top w:val="double" w:sz="4" w:space="0" w:color="ED7D31" w:themeColor="accent2"/>
+        </w:tcBorders>
+      </w:tcPr>
+    </w:tblStylePr>
+    <w:tblStylePr w:type="firstCol">
+      <w:rPr>
+        <w:b/>
+        <w:bCs/>
+      </w:rPr>
+    </w:tblStylePr>
+    <w:tblStylePr w:type="lastCol">
+      <w:rPr>
+        <w:b/>
+        <w:bCs/>
+      </w:rPr>
+    </w:tblStylePr>
+    <w:tblStylePr w:type="band1Vert">
+      <w:tblPr/>
+      <w:tcPr>
+        <w:shd w:val="clear" w:color="auto" w:fill="FBE4D5" w:themeFill="accent2" w:themeFillTint="33"/>
+      </w:tcPr>
+    </w:tblStylePr>
+    <w:tblStylePr w:type="band1Horz">
+      <w:tblPr/>
+      <w:tcPr>
+        <w:shd w:val="clear" w:color="auto" w:fill="FBE4D5" w:themeFill="accent2" w:themeFillTint="33"/>
+      </w:tcPr>
+    </w:tblStylePr>
+  </w:style>
+  <w:style w:type="character" w:styleId="Onopgelostemelding">
+    <w:name w:val="Unresolved Mention"/>
+    <w:basedOn w:val="Standaardalinea-lettertype"/>
+    <w:uiPriority w:val="99"/>
+    <w:semiHidden/>
+    <w:unhideWhenUsed/>
+    <w:rsid w:val="00576542"/>
+    <w:rPr>
+      <w:color w:val="605E5C"/>
+      <w:shd w:val="clear" w:color="auto" w:fill="E1DFDD"/>
     </w:rPr>
   </w:style>
 </w:styles>
